--- a/Robot Code Documentation.docx
+++ b/Robot Code Documentation.docx
@@ -24,13 +24,42 @@
     <w:p>
       <w:pPr>
         <w:spacing w:line="276" w:lineRule="auto"/>
-        <w:jc w:val="center"/>
-        <w:rPr>
-          <w:b/>
+        <w:rPr>
           <w:sz w:val="24"/>
           <w:szCs w:val="24"/>
         </w:rPr>
       </w:pPr>
+      <w:r>
+        <w:rPr>
+          <w:sz w:val="24"/>
+          <w:szCs w:val="24"/>
+        </w:rPr>
+        <w:tab/>
+        <w:t xml:space="preserve">The code that navigates the robot throughout the world is meant to be reactive in nature. That is, it does not choose where to go, but rather, it moves and turns (in our case, it will turn in some arbitrary angle after moving one meter). The reactive part of the code base is that when the robot senses an obstacle with its visual component (via </w:t>
+      </w:r>
+      <w:proofErr w:type="spellStart"/>
+      <w:r>
+        <w:rPr>
+          <w:sz w:val="24"/>
+          <w:szCs w:val="24"/>
+        </w:rPr>
+        <w:t>pointcloud</w:t>
+      </w:r>
+      <w:proofErr w:type="spellEnd"/>
+      <w:r>
+        <w:rPr>
+          <w:sz w:val="24"/>
+          <w:szCs w:val="24"/>
+        </w:rPr>
+        <w:t xml:space="preserve"> from the Kinect), it will </w:t>
+      </w:r>
+      <w:r>
+        <w:rPr>
+          <w:sz w:val="24"/>
+          <w:szCs w:val="24"/>
+        </w:rPr>
+        <w:t>respond by turning away from it. This is the only hand which deliberatively forces the robot in some direction. Despite that description, the overall mechanism is solely reactive in nature.</w:t>
+      </w:r>
     </w:p>
     <w:p>
       <w:pPr>
@@ -115,8 +144,6 @@
         </w:rPr>
         <w:t>behaviors that have a higher role in the layer can subsume lower levels whenever necessary.</w:t>
       </w:r>
-      <w:bookmarkStart w:id="0" w:name="_GoBack"/>
-      <w:bookmarkEnd w:id="0"/>
     </w:p>
     <w:p>
       <w:pPr>
@@ -195,7 +222,21 @@
           <w:sz w:val="24"/>
           <w:szCs w:val="24"/>
         </w:rPr>
-        <w:t xml:space="preserve"> produce our “wander” module. The level with the most precedence is the keyboard function, which uses </w:t>
+        <w:t xml:space="preserve"> produce our “wander” module. The level </w:t>
+      </w:r>
+      <w:r>
+        <w:rPr>
+          <w:sz w:val="24"/>
+          <w:szCs w:val="24"/>
+        </w:rPr>
+        <w:t xml:space="preserve">with more </w:t>
+      </w:r>
+      <w:r>
+        <w:rPr>
+          <w:sz w:val="24"/>
+          <w:szCs w:val="24"/>
+        </w:rPr>
+        <w:t xml:space="preserve">precedence is the keyboard function, which uses </w:t>
       </w:r>
       <w:proofErr w:type="spellStart"/>
       <w:r>
@@ -235,6 +276,45 @@
           <w:szCs w:val="24"/>
         </w:rPr>
         <w:t>it takes over the wander module. In this way, the control system is formed.</w:t>
+      </w:r>
+      <w:r>
+        <w:rPr>
+          <w:sz w:val="24"/>
+          <w:szCs w:val="24"/>
+        </w:rPr>
+        <w:t xml:space="preserve"> It is notable that the function with the highest precedence is the halt feature, which forces the </w:t>
+      </w:r>
+      <w:proofErr w:type="spellStart"/>
+      <w:r>
+        <w:rPr>
+          <w:sz w:val="24"/>
+          <w:szCs w:val="24"/>
+        </w:rPr>
+        <w:t>turtlebot</w:t>
+      </w:r>
+      <w:proofErr w:type="spellEnd"/>
+      <w:r>
+        <w:rPr>
+          <w:sz w:val="24"/>
+          <w:szCs w:val="24"/>
+        </w:rPr>
+        <w:t xml:space="preserve"> to </w:t>
+      </w:r>
+      <w:proofErr w:type="spellStart"/>
+      <w:r>
+        <w:rPr>
+          <w:sz w:val="24"/>
+          <w:szCs w:val="24"/>
+        </w:rPr>
+        <w:t>shutdown</w:t>
+      </w:r>
+      <w:proofErr w:type="spellEnd"/>
+      <w:r>
+        <w:rPr>
+          <w:sz w:val="24"/>
+          <w:szCs w:val="24"/>
+        </w:rPr>
+        <w:t xml:space="preserve"> upon contact with any obstacle.</w:t>
       </w:r>
     </w:p>
     <w:p>
@@ -251,7 +331,21 @@
           <w:szCs w:val="24"/>
         </w:rPr>
         <w:tab/>
-        <w:t xml:space="preserve">The code itself utilizes several global variables that function as a sort of “switch” for each module. </w:t>
+        <w:t>The code</w:t>
+      </w:r>
+      <w:r>
+        <w:rPr>
+          <w:sz w:val="24"/>
+          <w:szCs w:val="24"/>
+        </w:rPr>
+        <w:t xml:space="preserve"> itself utilizes several private class </w:t>
+      </w:r>
+      <w:r>
+        <w:rPr>
+          <w:sz w:val="24"/>
+          <w:szCs w:val="24"/>
+        </w:rPr>
+        <w:t xml:space="preserve">variables that function as a sort of “switch” for each module. </w:t>
       </w:r>
       <w:r>
         <w:rPr>
@@ -274,7 +368,15 @@
           <w:sz w:val="24"/>
           <w:szCs w:val="24"/>
         </w:rPr>
-        <w:t xml:space="preserve"> commands can be read. It also ensures that these values return to their true state when the keyboard is no longer in use.</w:t>
+        <w:t xml:space="preserve"> commands can be read. It also ensures that these values return to their true state when the </w:t>
+      </w:r>
+      <w:r>
+        <w:rPr>
+          <w:sz w:val="24"/>
+          <w:szCs w:val="24"/>
+        </w:rPr>
+        <w:lastRenderedPageBreak/>
+        <w:t>keyboard is no longer in use.</w:t>
       </w:r>
       <w:r>
         <w:rPr>
@@ -331,6 +433,104 @@
         </w:rPr>
         <w:t xml:space="preserve"> these functions instead of modules as a whole, the drive function would be level zero.</w:t>
       </w:r>
+    </w:p>
+    <w:p>
+      <w:pPr>
+        <w:spacing w:line="276" w:lineRule="auto"/>
+        <w:rPr>
+          <w:sz w:val="24"/>
+          <w:szCs w:val="24"/>
+        </w:rPr>
+      </w:pPr>
+      <w:r>
+        <w:rPr>
+          <w:sz w:val="24"/>
+          <w:szCs w:val="24"/>
+        </w:rPr>
+        <w:tab/>
+        <w:t xml:space="preserve">The </w:t>
+      </w:r>
+      <w:proofErr w:type="spellStart"/>
+      <w:r>
+        <w:rPr>
+          <w:sz w:val="24"/>
+          <w:szCs w:val="24"/>
+        </w:rPr>
+        <w:t>subsumption</w:t>
+      </w:r>
+      <w:proofErr w:type="spellEnd"/>
+      <w:r>
+        <w:rPr>
+          <w:sz w:val="24"/>
+          <w:szCs w:val="24"/>
+        </w:rPr>
+        <w:t xml:space="preserve"> architecture is most visible when dealing with the escape and avoid features of the code which have their own classes. While they are not the highest priority, they are both concurrently running with the wander module when watching for obstacles – and on detection, they proceed to take control of the robot.</w:t>
+      </w:r>
+      <w:r>
+        <w:rPr>
+          <w:sz w:val="24"/>
+          <w:szCs w:val="24"/>
+        </w:rPr>
+        <w:t xml:space="preserve"> The code uses the point cloud to check if anything is in the way of the robot’s path, and then updates the status. When this status is updated, the functions check to see if either of their conditions are true, and, when true, the function turns off (that is, sets to false) the class Booleans that allow the robot to drive and turn (and, to ensure that they do not conflict with each other, the escape function sets off the avoid variable). </w:t>
+      </w:r>
+      <w:r>
+        <w:rPr>
+          <w:sz w:val="24"/>
+          <w:szCs w:val="24"/>
+        </w:rPr>
+        <w:t xml:space="preserve">From there, they both make the robot rotate (escape has the robot rotate more than the avoid function due to the requirements of the project). </w:t>
+      </w:r>
+    </w:p>
+    <w:p>
+      <w:pPr>
+        <w:spacing w:line="276" w:lineRule="auto"/>
+        <w:rPr>
+          <w:sz w:val="24"/>
+          <w:szCs w:val="24"/>
+        </w:rPr>
+      </w:pPr>
+      <w:r>
+        <w:rPr>
+          <w:sz w:val="24"/>
+          <w:szCs w:val="24"/>
+        </w:rPr>
+        <w:tab/>
+        <w:t xml:space="preserve">In conclusion, the reactive architecture of the code base can draw much relation from the </w:t>
+      </w:r>
+      <w:proofErr w:type="spellStart"/>
+      <w:r>
+        <w:rPr>
+          <w:sz w:val="24"/>
+          <w:szCs w:val="24"/>
+        </w:rPr>
+        <w:t>subsumption</w:t>
+      </w:r>
+      <w:proofErr w:type="spellEnd"/>
+      <w:r>
+        <w:rPr>
+          <w:sz w:val="24"/>
+          <w:szCs w:val="24"/>
+        </w:rPr>
+        <w:t xml:space="preserve"> mechanism described in Brooks’ paper. Each function is generally in use in its own thread allowing for most levels to work concurrently. These levels, however, can have priority over the other levels and suppress them </w:t>
+      </w:r>
+      <w:proofErr w:type="gramStart"/>
+      <w:r>
+        <w:rPr>
+          <w:sz w:val="24"/>
+          <w:szCs w:val="24"/>
+        </w:rPr>
+        <w:t>in order to</w:t>
+      </w:r>
+      <w:proofErr w:type="gramEnd"/>
+      <w:r>
+        <w:rPr>
+          <w:sz w:val="24"/>
+          <w:szCs w:val="24"/>
+        </w:rPr>
+        <w:t xml:space="preserve"> take full control of the robot whenever the conditions are ripe for progress.</w:t>
+      </w:r>
+      <w:bookmarkStart w:id="0" w:name="_GoBack"/>
+      <w:bookmarkEnd w:id="0"/>
     </w:p>
     <w:sectPr>
       <w:pgSz w:w="12240" w:h="15840"/>

--- a/Robot Code Documentation.docx
+++ b/Robot Code Documentation.docx
@@ -24,18 +24,98 @@
     <w:p>
       <w:pPr>
         <w:spacing w:line="276" w:lineRule="auto"/>
-        <w:jc w:val="center"/>
+        <w:rPr>
+          <w:sz w:val="24"/>
+          <w:szCs w:val="24"/>
+        </w:rPr>
+      </w:pPr>
+      <w:r>
         <w:rPr>
           <w:b/>
           <w:sz w:val="24"/>
           <w:szCs w:val="24"/>
         </w:rPr>
-      </w:pPr>
+        <w:tab/>
+      </w:r>
+      <w:r>
+        <w:rPr>
+          <w:sz w:val="24"/>
+          <w:szCs w:val="24"/>
+        </w:rPr>
+        <w:t xml:space="preserve">The code for this project involves using ROS in order to communicate with other nodes in </w:t>
+      </w:r>
+      <w:r>
+        <w:rPr>
+          <w:sz w:val="24"/>
+          <w:szCs w:val="24"/>
+        </w:rPr>
+        <w:t xml:space="preserve">order to control the simulated </w:t>
+      </w:r>
+      <w:proofErr w:type="spellStart"/>
+      <w:r>
+        <w:rPr>
+          <w:sz w:val="24"/>
+          <w:szCs w:val="24"/>
+        </w:rPr>
+        <w:t>t</w:t>
+      </w:r>
+      <w:r>
+        <w:rPr>
+          <w:sz w:val="24"/>
+          <w:szCs w:val="24"/>
+        </w:rPr>
+        <w:t>urtlebot</w:t>
+      </w:r>
+      <w:proofErr w:type="spellEnd"/>
+      <w:r>
+        <w:rPr>
+          <w:sz w:val="24"/>
+          <w:szCs w:val="24"/>
+        </w:rPr>
+        <w:t xml:space="preserve"> in Gazebo. This is accomplished by publishing topics and subscribing to topics being published by other nodes. </w:t>
+      </w:r>
+      <w:r>
+        <w:rPr>
+          <w:sz w:val="24"/>
+          <w:szCs w:val="24"/>
+        </w:rPr>
+        <w:t xml:space="preserve">In this </w:t>
+      </w:r>
+      <w:r>
+        <w:rPr>
+          <w:sz w:val="24"/>
+          <w:szCs w:val="24"/>
+        </w:rPr>
+        <w:t>document,</w:t>
+      </w:r>
+      <w:r>
+        <w:rPr>
+          <w:sz w:val="24"/>
+          <w:szCs w:val="24"/>
+        </w:rPr>
+        <w:t xml:space="preserve"> we will examine the reactive architecture used and how the code </w:t>
+      </w:r>
+      <w:r>
+        <w:rPr>
+          <w:sz w:val="24"/>
+          <w:szCs w:val="24"/>
+        </w:rPr>
+        <w:t>is structured and how it actually works</w:t>
+      </w:r>
+      <w:r>
+        <w:rPr>
+          <w:sz w:val="24"/>
+          <w:szCs w:val="24"/>
+        </w:rPr>
+        <w:t>.</w:t>
+      </w:r>
     </w:p>
     <w:p>
       <w:pPr>
         <w:spacing w:line="276" w:lineRule="auto"/>
-        <w:rPr>
+        <w:ind w:firstLine="720"/>
+        <w:rPr>
+          <w:b/>
           <w:sz w:val="24"/>
           <w:szCs w:val="24"/>
         </w:rPr>
@@ -45,15 +125,84 @@
           <w:sz w:val="24"/>
           <w:szCs w:val="24"/>
         </w:rPr>
-        <w:tab/>
-        <w:t xml:space="preserve">The way the code is built is that each behavior is </w:t>
-      </w:r>
-      <w:r>
-        <w:rPr>
-          <w:sz w:val="24"/>
-          <w:szCs w:val="24"/>
-        </w:rPr>
-        <w:t>programmed in its own function.</w:t>
+        <w:t xml:space="preserve">The program is based on the layered control system described in Brook’s paper. </w:t>
+      </w:r>
+      <w:r>
+        <w:rPr>
+          <w:sz w:val="24"/>
+          <w:szCs w:val="24"/>
+        </w:rPr>
+        <w:t>That is to say, behaviors that have a higher role in the layer can subsume lower levels whenever necessary.</w:t>
+      </w:r>
+      <w:r>
+        <w:rPr>
+          <w:sz w:val="24"/>
+          <w:szCs w:val="24"/>
+        </w:rPr>
+        <w:t xml:space="preserve"> In the program, all the modules</w:t>
+      </w:r>
+      <w:r>
+        <w:rPr>
+          <w:sz w:val="24"/>
+          <w:szCs w:val="24"/>
+        </w:rPr>
+        <w:t xml:space="preserve"> are implemented as separate functions that will be </w:t>
+      </w:r>
+      <w:r>
+        <w:rPr>
+          <w:sz w:val="24"/>
+          <w:szCs w:val="24"/>
+        </w:rPr>
+        <w:t xml:space="preserve">running simultaneously and this architecture allows </w:t>
+      </w:r>
+      <w:r>
+        <w:rPr>
+          <w:sz w:val="24"/>
+          <w:szCs w:val="24"/>
+        </w:rPr>
+        <w:t>modules</w:t>
+      </w:r>
+      <w:r>
+        <w:rPr>
+          <w:sz w:val="24"/>
+          <w:szCs w:val="24"/>
+        </w:rPr>
+        <w:t xml:space="preserve"> with a higher priority to subsume lesser </w:t>
+      </w:r>
+      <w:r>
+        <w:rPr>
+          <w:sz w:val="24"/>
+          <w:szCs w:val="24"/>
+        </w:rPr>
+        <w:t>prioritized modules</w:t>
+      </w:r>
+      <w:r>
+        <w:rPr>
+          <w:sz w:val="24"/>
+          <w:szCs w:val="24"/>
+        </w:rPr>
+        <w:t xml:space="preserve"> to avoid interference whenever a higher priority </w:t>
+      </w:r>
+      <w:r>
+        <w:rPr>
+          <w:sz w:val="24"/>
+          <w:szCs w:val="24"/>
+        </w:rPr>
+        <w:t>module</w:t>
+      </w:r>
+      <w:r>
+        <w:rPr>
+          <w:sz w:val="24"/>
+          <w:szCs w:val="24"/>
+        </w:rPr>
+        <w:t xml:space="preserve"> takes </w:t>
+      </w:r>
+      <w:r>
+        <w:rPr>
+          <w:sz w:val="24"/>
+          <w:szCs w:val="24"/>
+        </w:rPr>
+        <w:t>control in a certain situation</w:t>
       </w:r>
       <w:r>
         <w:rPr>
@@ -62,61 +211,214 @@
         </w:rPr>
         <w:t xml:space="preserve"> </w:t>
       </w:r>
-      <w:proofErr w:type="gramStart"/>
-      <w:r>
-        <w:rPr>
-          <w:sz w:val="24"/>
-          <w:szCs w:val="24"/>
-        </w:rPr>
-        <w:t>As a result</w:t>
-      </w:r>
-      <w:proofErr w:type="gramEnd"/>
-      <w:r>
-        <w:rPr>
-          <w:sz w:val="24"/>
-          <w:szCs w:val="24"/>
-        </w:rPr>
-        <w:t xml:space="preserve">, they can be easily called by the main function when the robot is required to fulfill a certain task. </w:t>
-      </w:r>
-      <w:r>
-        <w:rPr>
-          <w:sz w:val="24"/>
-          <w:szCs w:val="24"/>
-        </w:rPr>
-        <w:t xml:space="preserve">At the same time, it is possible to stop any one behavior in case a behavior with a higher priority, such as keyboard input when the robot is wandering around, to take over. This functionality is </w:t>
-      </w:r>
-      <w:proofErr w:type="gramStart"/>
-      <w:r>
-        <w:rPr>
-          <w:sz w:val="24"/>
-          <w:szCs w:val="24"/>
-        </w:rPr>
-        <w:t>similar to</w:t>
-      </w:r>
-      <w:proofErr w:type="gramEnd"/>
-      <w:r>
-        <w:rPr>
-          <w:sz w:val="24"/>
-          <w:szCs w:val="24"/>
-        </w:rPr>
-        <w:t xml:space="preserve"> the layered control system described in Brooks’ paper.</w:t>
-      </w:r>
-      <w:r>
-        <w:rPr>
-          <w:sz w:val="24"/>
-          <w:szCs w:val="24"/>
-        </w:rPr>
-        <w:t xml:space="preserve"> That is to say, </w:t>
-      </w:r>
-      <w:r>
-        <w:rPr>
-          <w:sz w:val="24"/>
-          <w:szCs w:val="24"/>
-        </w:rPr>
-        <w:t>behaviors that have a higher role in the layer can subsume lower levels whenever necessary.</w:t>
-      </w:r>
-      <w:bookmarkStart w:id="0" w:name="_GoBack"/>
-      <w:bookmarkEnd w:id="0"/>
+      <w:r>
+        <w:rPr>
+          <w:sz w:val="24"/>
+          <w:szCs w:val="24"/>
+        </w:rPr>
+        <w:t>e.g</w:t>
+      </w:r>
+      <w:r>
+        <w:rPr>
+          <w:sz w:val="24"/>
+          <w:szCs w:val="24"/>
+        </w:rPr>
+        <w:t>. avoiding an obstac</w:t>
+      </w:r>
+      <w:r>
+        <w:rPr>
+          <w:sz w:val="24"/>
+          <w:szCs w:val="24"/>
+        </w:rPr>
+        <w:t>le while suppressing the drive and</w:t>
+      </w:r>
+      <w:r>
+        <w:rPr>
+          <w:sz w:val="24"/>
+          <w:szCs w:val="24"/>
+        </w:rPr>
+        <w:t xml:space="preserve"> random turn functionalities</w:t>
+      </w:r>
+      <w:r>
+        <w:rPr>
+          <w:sz w:val="24"/>
+          <w:szCs w:val="24"/>
+        </w:rPr>
+        <w:t xml:space="preserve"> to allow the avoidance behavior to be executed. </w:t>
+      </w:r>
+      <w:r>
+        <w:rPr>
+          <w:sz w:val="24"/>
+          <w:szCs w:val="24"/>
+        </w:rPr>
+        <w:t xml:space="preserve">These different modules </w:t>
+      </w:r>
+      <w:r>
+        <w:rPr>
+          <w:sz w:val="24"/>
+          <w:szCs w:val="24"/>
+        </w:rPr>
+        <w:t>implemented as</w:t>
+      </w:r>
+      <w:r>
+        <w:rPr>
+          <w:sz w:val="24"/>
+          <w:szCs w:val="24"/>
+        </w:rPr>
+        <w:t xml:space="preserve"> functions behave as layers, which, as mentioned before, have different priorities. These priorities, however, are mentioned in Brooks’ paper</w:t>
+      </w:r>
+      <w:r>
+        <w:rPr>
+          <w:sz w:val="24"/>
+          <w:szCs w:val="24"/>
+        </w:rPr>
+        <w:t xml:space="preserve"> as “levels of competence.” In our implementation, </w:t>
+      </w:r>
+      <w:r>
+        <w:rPr>
+          <w:sz w:val="24"/>
+          <w:szCs w:val="24"/>
+        </w:rPr>
+        <w:t xml:space="preserve">the zeroth level of competence is handled with the drive and turn functions in order to produce our “wander” module. The </w:t>
+      </w:r>
+      <w:r>
+        <w:rPr>
+          <w:sz w:val="24"/>
+          <w:szCs w:val="24"/>
+        </w:rPr>
+        <w:t xml:space="preserve">other levels are as follows going in ascending </w:t>
+      </w:r>
+      <w:r>
+        <w:rPr>
+          <w:sz w:val="24"/>
+          <w:szCs w:val="24"/>
+        </w:rPr>
+        <w:t>level</w:t>
+      </w:r>
+      <w:r>
+        <w:rPr>
+          <w:sz w:val="24"/>
+          <w:szCs w:val="24"/>
+        </w:rPr>
+        <w:t>s: obstacle avoidance (using the avoid and escape functions), keyboard, and halt.</w:t>
+      </w:r>
+      <w:r>
+        <w:rPr>
+          <w:sz w:val="24"/>
+          <w:szCs w:val="24"/>
+        </w:rPr>
+        <w:t xml:space="preserve"> </w:t>
+      </w:r>
+      <w:r>
+        <w:rPr>
+          <w:sz w:val="24"/>
+          <w:szCs w:val="24"/>
+        </w:rPr>
+        <w:t>For example, we have the keyboard module</w:t>
+      </w:r>
+      <w:r>
+        <w:rPr>
+          <w:sz w:val="24"/>
+          <w:szCs w:val="24"/>
+        </w:rPr>
+        <w:t xml:space="preserve">, which </w:t>
+      </w:r>
+      <w:r>
+        <w:rPr>
+          <w:sz w:val="24"/>
+          <w:szCs w:val="24"/>
+        </w:rPr>
+        <w:t>will use keyboard</w:t>
+      </w:r>
+      <w:r>
+        <w:rPr>
+          <w:sz w:val="24"/>
+          <w:szCs w:val="24"/>
+        </w:rPr>
+        <w:t xml:space="preserve"> </w:t>
+      </w:r>
+      <w:proofErr w:type="spellStart"/>
+      <w:r>
+        <w:rPr>
+          <w:sz w:val="24"/>
+          <w:szCs w:val="24"/>
+        </w:rPr>
+        <w:t>teleop</w:t>
+      </w:r>
+      <w:proofErr w:type="spellEnd"/>
+      <w:r>
+        <w:rPr>
+          <w:sz w:val="24"/>
+          <w:szCs w:val="24"/>
+        </w:rPr>
+        <w:t xml:space="preserve"> to determine what keystrokes drive the </w:t>
+      </w:r>
+      <w:proofErr w:type="spellStart"/>
+      <w:r>
+        <w:rPr>
+          <w:sz w:val="24"/>
+          <w:szCs w:val="24"/>
+        </w:rPr>
+        <w:t>turtlebot</w:t>
+      </w:r>
+      <w:proofErr w:type="spellEnd"/>
+      <w:r>
+        <w:rPr>
+          <w:sz w:val="24"/>
+          <w:szCs w:val="24"/>
+        </w:rPr>
+        <w:t xml:space="preserve"> and </w:t>
+      </w:r>
+      <w:r>
+        <w:rPr>
+          <w:sz w:val="24"/>
+          <w:szCs w:val="24"/>
+        </w:rPr>
+        <w:t>it takes over the wander module</w:t>
+      </w:r>
+      <w:r>
+        <w:rPr>
+          <w:sz w:val="24"/>
+          <w:szCs w:val="24"/>
+        </w:rPr>
+        <w:t xml:space="preserve"> and even the obstacle avoidance module</w:t>
+      </w:r>
+      <w:r>
+        <w:rPr>
+          <w:sz w:val="24"/>
+          <w:szCs w:val="24"/>
+        </w:rPr>
+        <w:t xml:space="preserve"> so that the user can have total control without the interference of these modules</w:t>
+      </w:r>
+      <w:r>
+        <w:rPr>
+          <w:sz w:val="24"/>
+          <w:szCs w:val="24"/>
+        </w:rPr>
+        <w:t>. In this way, the control system is formed.</w:t>
+      </w:r>
+      <w:r>
+        <w:rPr>
+          <w:b/>
+          <w:sz w:val="24"/>
+          <w:szCs w:val="24"/>
+        </w:rPr>
+        <w:t xml:space="preserve"> </w:t>
+      </w:r>
+      <w:r>
+        <w:rPr>
+          <w:sz w:val="24"/>
+          <w:szCs w:val="24"/>
+        </w:rPr>
+        <w:t>For these reasons this architecture was chosen.</w:t>
+      </w:r>
+      <w:r>
+        <w:rPr>
+          <w:sz w:val="24"/>
+          <w:szCs w:val="24"/>
+        </w:rPr>
+        <w:t xml:space="preserve"> </w:t>
+      </w:r>
     </w:p>
     <w:p>
       <w:pPr>
@@ -132,21 +434,410 @@
           <w:szCs w:val="24"/>
         </w:rPr>
         <w:tab/>
-        <w:t xml:space="preserve">Because each behavior is designed as its own function, and subscribers are designed to listen to them individually, there may need to be some communication between these behavioral modules such that the priority levels are adhered. </w:t>
-      </w:r>
-      <w:r>
-        <w:rPr>
-          <w:sz w:val="24"/>
-          <w:szCs w:val="24"/>
-        </w:rPr>
-        <w:t>That is, one module should be able to send a suppression message to another, and that subscriber will be able to hear it and take the appropriate course of action henceforth.</w:t>
-      </w:r>
-      <w:r>
-        <w:rPr>
-          <w:sz w:val="24"/>
-          <w:szCs w:val="24"/>
-        </w:rPr>
-        <w:t xml:space="preserve"> For example, the robot must stop before turning – in the drive function of the code, once the distance of one meter is reached, driving is suppressed and the turn function activates once it is published. It is in this way that modules can communicate and suppress each other when the need arises.</w:t>
+      </w:r>
+      <w:r>
+        <w:rPr>
+          <w:sz w:val="24"/>
+          <w:szCs w:val="24"/>
+        </w:rPr>
+        <w:t xml:space="preserve">Next, the actual </w:t>
+      </w:r>
+      <w:r>
+        <w:rPr>
+          <w:sz w:val="24"/>
+          <w:szCs w:val="24"/>
+        </w:rPr>
+        <w:t>structure of the program will be outlined and is largely based on the reactive architecture that we have chosen.</w:t>
+      </w:r>
+      <w:r>
+        <w:rPr>
+          <w:sz w:val="24"/>
+          <w:szCs w:val="24"/>
+        </w:rPr>
+        <w:t xml:space="preserve"> The program was written </w:t>
+      </w:r>
+      <w:r>
+        <w:rPr>
+          <w:sz w:val="24"/>
+          <w:szCs w:val="24"/>
+        </w:rPr>
+        <w:t>using object</w:t>
+      </w:r>
+      <w:r>
+        <w:rPr>
+          <w:sz w:val="24"/>
+          <w:szCs w:val="24"/>
+        </w:rPr>
+        <w:t xml:space="preserve"> oriented </w:t>
+      </w:r>
+      <w:proofErr w:type="spellStart"/>
+      <w:r>
+        <w:rPr>
+          <w:sz w:val="24"/>
+          <w:szCs w:val="24"/>
+        </w:rPr>
+        <w:t>c++</w:t>
+      </w:r>
+      <w:proofErr w:type="spellEnd"/>
+      <w:r>
+        <w:rPr>
+          <w:sz w:val="24"/>
+          <w:szCs w:val="24"/>
+        </w:rPr>
+        <w:t xml:space="preserve"> and eac</w:t>
+      </w:r>
+      <w:r>
+        <w:rPr>
+          <w:sz w:val="24"/>
+          <w:szCs w:val="24"/>
+        </w:rPr>
+        <w:t xml:space="preserve">h behavior is </w:t>
+      </w:r>
+      <w:r>
+        <w:rPr>
+          <w:sz w:val="24"/>
+          <w:szCs w:val="24"/>
+        </w:rPr>
+        <w:t>programmed in its own function</w:t>
+      </w:r>
+      <w:r>
+        <w:rPr>
+          <w:sz w:val="24"/>
+          <w:szCs w:val="24"/>
+        </w:rPr>
+        <w:t xml:space="preserve"> belonging to the Explorer class</w:t>
+      </w:r>
+      <w:r>
+        <w:rPr>
+          <w:sz w:val="24"/>
+          <w:szCs w:val="24"/>
+        </w:rPr>
+        <w:t>.</w:t>
+      </w:r>
+      <w:r>
+        <w:rPr>
+          <w:sz w:val="24"/>
+          <w:szCs w:val="24"/>
+        </w:rPr>
+        <w:t xml:space="preserve"> As a result, </w:t>
+      </w:r>
+      <w:r>
+        <w:rPr>
+          <w:sz w:val="24"/>
+          <w:szCs w:val="24"/>
+        </w:rPr>
+        <w:t xml:space="preserve">although the main function has no direct access to these functions, </w:t>
+      </w:r>
+      <w:r>
+        <w:rPr>
+          <w:sz w:val="24"/>
+          <w:szCs w:val="24"/>
+        </w:rPr>
+        <w:t xml:space="preserve">they can be easily </w:t>
+      </w:r>
+      <w:r>
+        <w:rPr>
+          <w:sz w:val="24"/>
+          <w:szCs w:val="24"/>
+        </w:rPr>
+        <w:t xml:space="preserve">ran </w:t>
+      </w:r>
+      <w:r>
+        <w:rPr>
+          <w:sz w:val="24"/>
+          <w:szCs w:val="24"/>
+        </w:rPr>
+        <w:t xml:space="preserve">by the main function </w:t>
+      </w:r>
+      <w:r>
+        <w:rPr>
+          <w:sz w:val="24"/>
+          <w:szCs w:val="24"/>
+        </w:rPr>
+        <w:t xml:space="preserve">by calling explore() after creating an instance of </w:t>
+      </w:r>
+      <w:r>
+        <w:rPr>
+          <w:sz w:val="24"/>
+          <w:szCs w:val="24"/>
+        </w:rPr>
+        <w:t>an</w:t>
+      </w:r>
+      <w:r>
+        <w:rPr>
+          <w:sz w:val="24"/>
+          <w:szCs w:val="24"/>
+        </w:rPr>
+        <w:t xml:space="preserve"> Explorer</w:t>
+      </w:r>
+      <w:r>
+        <w:rPr>
+          <w:sz w:val="24"/>
+          <w:szCs w:val="24"/>
+        </w:rPr>
+        <w:t xml:space="preserve"> object</w:t>
+      </w:r>
+      <w:r>
+        <w:rPr>
+          <w:sz w:val="24"/>
+          <w:szCs w:val="24"/>
+        </w:rPr>
+        <w:t xml:space="preserve">. </w:t>
+      </w:r>
+      <w:r>
+        <w:rPr>
+          <w:sz w:val="24"/>
+          <w:szCs w:val="24"/>
+        </w:rPr>
+        <w:t xml:space="preserve">This creates subscriptions to topics being published by other ROS nodes allowing for callbacks and runs other independent functions in their own threads allowing each function to be active at the same time. </w:t>
+      </w:r>
+      <w:r>
+        <w:rPr>
+          <w:sz w:val="24"/>
+          <w:szCs w:val="24"/>
+        </w:rPr>
+        <w:t xml:space="preserve">While these functions are running at the same time, it is possible for functions with a higher priority to </w:t>
+      </w:r>
+      <w:r>
+        <w:rPr>
+          <w:sz w:val="24"/>
+          <w:szCs w:val="24"/>
+        </w:rPr>
+        <w:t>suppress</w:t>
+      </w:r>
+      <w:r>
+        <w:rPr>
+          <w:sz w:val="24"/>
+          <w:szCs w:val="24"/>
+        </w:rPr>
+        <w:t xml:space="preserve"> some of the lesser functions </w:t>
+      </w:r>
+      <w:r>
+        <w:rPr>
+          <w:sz w:val="24"/>
+          <w:szCs w:val="24"/>
+        </w:rPr>
+        <w:t>whenever an event occurs that requires the higher pr</w:t>
+      </w:r>
+      <w:r>
+        <w:rPr>
+          <w:sz w:val="24"/>
+          <w:szCs w:val="24"/>
+        </w:rPr>
+        <w:t xml:space="preserve">iority functions to take action. </w:t>
+      </w:r>
+      <w:r>
+        <w:rPr>
+          <w:sz w:val="24"/>
+          <w:szCs w:val="24"/>
+        </w:rPr>
+        <w:t>Because each behavior is designed as its own function</w:t>
+      </w:r>
+      <w:r>
+        <w:rPr>
+          <w:sz w:val="24"/>
+          <w:szCs w:val="24"/>
+        </w:rPr>
+        <w:t xml:space="preserve"> and they are all running simultaneously</w:t>
+      </w:r>
+      <w:r>
+        <w:rPr>
+          <w:sz w:val="24"/>
+          <w:szCs w:val="24"/>
+        </w:rPr>
+        <w:t>, there need</w:t>
+      </w:r>
+      <w:r>
+        <w:rPr>
+          <w:sz w:val="24"/>
+          <w:szCs w:val="24"/>
+        </w:rPr>
+        <w:t>s</w:t>
+      </w:r>
+      <w:r>
+        <w:rPr>
+          <w:sz w:val="24"/>
+          <w:szCs w:val="24"/>
+        </w:rPr>
+        <w:t xml:space="preserve"> to be some communication between these behavioral modules such that the priority levels are adhered. That is, one module should be able to send </w:t>
+      </w:r>
+      <w:r>
+        <w:rPr>
+          <w:sz w:val="24"/>
+          <w:szCs w:val="24"/>
+        </w:rPr>
+        <w:t>a suppression message to other lesser functions so that they can let the higher priority function do its job without interference</w:t>
+      </w:r>
+      <w:r>
+        <w:rPr>
+          <w:sz w:val="24"/>
+          <w:szCs w:val="24"/>
+        </w:rPr>
+        <w:t>. For example, the robot must stop</w:t>
+      </w:r>
+      <w:r>
+        <w:rPr>
+          <w:sz w:val="24"/>
+          <w:szCs w:val="24"/>
+        </w:rPr>
+        <w:t xml:space="preserve"> driving before turning – </w:t>
+      </w:r>
+      <w:r>
+        <w:rPr>
+          <w:sz w:val="24"/>
+          <w:szCs w:val="24"/>
+        </w:rPr>
+        <w:t xml:space="preserve">once the distance of one meter is reached, driving is </w:t>
+      </w:r>
+      <w:r>
+        <w:rPr>
+          <w:sz w:val="24"/>
+          <w:szCs w:val="24"/>
+        </w:rPr>
+        <w:lastRenderedPageBreak/>
+        <w:t xml:space="preserve">suppressed </w:t>
+      </w:r>
+      <w:r>
+        <w:rPr>
+          <w:sz w:val="24"/>
+          <w:szCs w:val="24"/>
+        </w:rPr>
+        <w:t>by</w:t>
+      </w:r>
+      <w:r>
+        <w:rPr>
+          <w:sz w:val="24"/>
+          <w:szCs w:val="24"/>
+        </w:rPr>
+        <w:t xml:space="preserve"> the turn function</w:t>
+      </w:r>
+      <w:r>
+        <w:rPr>
+          <w:sz w:val="24"/>
+          <w:szCs w:val="24"/>
+        </w:rPr>
+        <w:t xml:space="preserve"> being activated</w:t>
+      </w:r>
+      <w:r>
+        <w:rPr>
+          <w:sz w:val="24"/>
+          <w:szCs w:val="24"/>
+        </w:rPr>
+        <w:t>.</w:t>
+      </w:r>
+      <w:r>
+        <w:rPr>
+          <w:sz w:val="24"/>
+          <w:szCs w:val="24"/>
+        </w:rPr>
+        <w:t xml:space="preserve"> For this Booleans</w:t>
+      </w:r>
+      <w:r>
+        <w:rPr>
+          <w:sz w:val="24"/>
+          <w:szCs w:val="24"/>
+        </w:rPr>
+        <w:t>, defaulted as true,</w:t>
+      </w:r>
+      <w:r>
+        <w:rPr>
+          <w:sz w:val="24"/>
+          <w:szCs w:val="24"/>
+        </w:rPr>
+        <w:t xml:space="preserve"> are used to determine which functions can run</w:t>
+      </w:r>
+      <w:r>
+        <w:rPr>
+          <w:sz w:val="24"/>
+          <w:szCs w:val="24"/>
+        </w:rPr>
+        <w:t xml:space="preserve"> and</w:t>
+      </w:r>
+      <w:r>
+        <w:rPr>
+          <w:sz w:val="24"/>
+          <w:szCs w:val="24"/>
+        </w:rPr>
+        <w:t xml:space="preserve"> can be switched on/off to enable/disable functionality</w:t>
+      </w:r>
+      <w:r>
+        <w:rPr>
+          <w:sz w:val="24"/>
+          <w:szCs w:val="24"/>
+        </w:rPr>
+        <w:t xml:space="preserve"> In addition, </w:t>
+      </w:r>
+      <w:r>
+        <w:rPr>
+          <w:sz w:val="24"/>
+          <w:szCs w:val="24"/>
+        </w:rPr>
+        <w:t>information</w:t>
+      </w:r>
+      <w:r>
+        <w:rPr>
+          <w:sz w:val="24"/>
+          <w:szCs w:val="24"/>
+        </w:rPr>
+        <w:t xml:space="preserve"> such as distance travelled is </w:t>
+      </w:r>
+      <w:r>
+        <w:rPr>
+          <w:sz w:val="24"/>
+          <w:szCs w:val="24"/>
+        </w:rPr>
+        <w:t>stored in order</w:t>
+      </w:r>
+      <w:r>
+        <w:rPr>
+          <w:sz w:val="24"/>
+          <w:szCs w:val="24"/>
+        </w:rPr>
+        <w:t xml:space="preserve"> to activate higher priority functionality</w:t>
+      </w:r>
+      <w:r>
+        <w:rPr>
+          <w:sz w:val="24"/>
+          <w:szCs w:val="24"/>
+        </w:rPr>
+        <w:t xml:space="preserve"> whenever a condition is met i.e. turning after one meter traveled</w:t>
+      </w:r>
+      <w:r>
+        <w:rPr>
+          <w:sz w:val="24"/>
+          <w:szCs w:val="24"/>
+        </w:rPr>
+        <w:t xml:space="preserve">. </w:t>
+      </w:r>
+      <w:r>
+        <w:rPr>
+          <w:sz w:val="24"/>
+          <w:szCs w:val="24"/>
+        </w:rPr>
+        <w:t>It is in this way that modules can communicate and suppress each other when the need arises.</w:t>
+      </w:r>
+      <w:r>
+        <w:rPr>
+          <w:sz w:val="24"/>
+          <w:szCs w:val="24"/>
+        </w:rPr>
+        <w:t xml:space="preserve"> Using this approach, we can implement Brook’s </w:t>
+      </w:r>
+      <w:proofErr w:type="spellStart"/>
+      <w:r>
+        <w:rPr>
+          <w:sz w:val="24"/>
+          <w:szCs w:val="24"/>
+        </w:rPr>
+        <w:t>subsumption</w:t>
+      </w:r>
+      <w:proofErr w:type="spellEnd"/>
+      <w:r>
+        <w:rPr>
+          <w:sz w:val="24"/>
+          <w:szCs w:val="24"/>
+        </w:rPr>
+        <w:t xml:space="preserve"> architecture.</w:t>
       </w:r>
     </w:p>
     <w:p>
@@ -163,7 +854,14 @@
           <w:szCs w:val="24"/>
         </w:rPr>
         <w:tab/>
-        <w:t xml:space="preserve">This architecture follows Brooks’ </w:t>
+        <w:t xml:space="preserve">Now that the code structure has been outlined, some of the implementations can be explained. </w:t>
+      </w:r>
+      <w:r>
+        <w:rPr>
+          <w:sz w:val="24"/>
+          <w:szCs w:val="24"/>
+        </w:rPr>
+        <w:t xml:space="preserve">We have the turn and drive functions which are the only two functions that run in separate threads since they are the only functional functions that do not subscribe to anything. The drive function only published commands for the </w:t>
       </w:r>
       <w:proofErr w:type="spellStart"/>
       <w:r>
@@ -171,7 +869,7 @@
           <w:sz w:val="24"/>
           <w:szCs w:val="24"/>
         </w:rPr>
-        <w:t>subsumption</w:t>
+        <w:t>turlebot</w:t>
       </w:r>
       <w:proofErr w:type="spellEnd"/>
       <w:r>
@@ -179,23 +877,30 @@
           <w:sz w:val="24"/>
           <w:szCs w:val="24"/>
         </w:rPr>
-        <w:t xml:space="preserve"> architecture. These different modules and functions behave as layers, which, as mentioned before, have different priorities. These priorities, however, are mentioned in Brooks’ paper as “levels of competence.” In this code, the zeroth level of competence is handled with the drive and turn functions </w:t>
-      </w:r>
-      <w:proofErr w:type="gramStart"/>
-      <w:r>
-        <w:rPr>
-          <w:sz w:val="24"/>
-          <w:szCs w:val="24"/>
-        </w:rPr>
-        <w:t>in order to</w:t>
-      </w:r>
-      <w:proofErr w:type="gramEnd"/>
-      <w:r>
-        <w:rPr>
-          <w:sz w:val="24"/>
-          <w:szCs w:val="24"/>
-        </w:rPr>
-        <w:t xml:space="preserve"> produce our “wander” module. The level with the most precedence is the keyboard function, which uses </w:t>
+        <w:t xml:space="preserve"> to move forward while updating the distance travelled; turn selects a random direction in which to turn 15</w:t>
+      </w:r>
+      <w:r>
+        <w:rPr>
+          <w:sz w:val="24"/>
+          <w:szCs w:val="24"/>
+          <w:vertAlign w:val="subscript"/>
+        </w:rPr>
+        <w:softHyphen/>
+      </w:r>
+      <w:r>
+        <w:rPr>
+          <w:sz w:val="24"/>
+          <w:szCs w:val="24"/>
+          <w:vertAlign w:val="superscript"/>
+        </w:rPr>
+        <w:t>o</w:t>
+      </w:r>
+      <w:r>
+        <w:rPr>
+          <w:sz w:val="24"/>
+          <w:szCs w:val="24"/>
+        </w:rPr>
+        <w:t xml:space="preserve"> after one meter has been travelled and disables driving while doing so. Next, we have the other functions, avoid, escape, keyboard and halt, which subscribe to topics and are called whenever they receive a message. Halt is the simplest since it terminates the program whenever the </w:t>
       </w:r>
       <w:proofErr w:type="spellStart"/>
       <w:r>
@@ -203,6 +908,76 @@
           <w:sz w:val="24"/>
           <w:szCs w:val="24"/>
         </w:rPr>
+        <w:t>turtlebot</w:t>
+      </w:r>
+      <w:proofErr w:type="spellEnd"/>
+      <w:r>
+        <w:rPr>
+          <w:sz w:val="24"/>
+          <w:szCs w:val="24"/>
+        </w:rPr>
+        <w:t xml:space="preserve"> has bumped into something and has the highest priority i.e. it is never disabled. In the middle, we have the obstacle functions avoid and escape. The functions receive </w:t>
+      </w:r>
+      <w:proofErr w:type="spellStart"/>
+      <w:r>
+        <w:rPr>
+          <w:sz w:val="24"/>
+          <w:szCs w:val="24"/>
+        </w:rPr>
+        <w:t>pointcloud</w:t>
+      </w:r>
+      <w:proofErr w:type="spellEnd"/>
+      <w:r>
+        <w:rPr>
+          <w:sz w:val="24"/>
+          <w:szCs w:val="24"/>
+        </w:rPr>
+        <w:t xml:space="preserve"> messages from simulation and react whenever an obstacle is detected. This is done by getting the average distances of the object in question from the left and right sides. If the object is symmetric, i.e. right and left distances are about the same, then escape is activated and rotates the turtle bot </w:t>
+      </w:r>
+      <w:r>
+        <w:rPr>
+          <w:sz w:val="24"/>
+          <w:szCs w:val="24"/>
+        </w:rPr>
+        <w:t>200</w:t>
+      </w:r>
+      <w:r>
+        <w:rPr>
+          <w:sz w:val="24"/>
+          <w:szCs w:val="24"/>
+          <w:vertAlign w:val="superscript"/>
+        </w:rPr>
+        <w:t>o</w:t>
+      </w:r>
+      <w:r>
+        <w:rPr>
+          <w:sz w:val="24"/>
+          <w:szCs w:val="24"/>
+        </w:rPr>
+        <w:t xml:space="preserve"> otherwise it will activate avoid and keep turning away from the obstacle until it no longer is detected. Boolean variables are used to determine whether the </w:t>
+      </w:r>
+      <w:proofErr w:type="spellStart"/>
+      <w:r>
+        <w:rPr>
+          <w:sz w:val="24"/>
+          <w:szCs w:val="24"/>
+        </w:rPr>
+        <w:t>turtlebot</w:t>
+      </w:r>
+      <w:proofErr w:type="spellEnd"/>
+      <w:r>
+        <w:rPr>
+          <w:sz w:val="24"/>
+          <w:szCs w:val="24"/>
+        </w:rPr>
+        <w:t xml:space="preserve"> is avoid/escaping in order to ensure that multiple avoidance maneuvers aren’t being run simultaneously. Finally, we have keyboard, which listens to the </w:t>
+      </w:r>
+      <w:proofErr w:type="spellStart"/>
+      <w:r>
+        <w:rPr>
+          <w:sz w:val="24"/>
+          <w:szCs w:val="24"/>
+        </w:rPr>
         <w:t>teleop</w:t>
       </w:r>
       <w:proofErr w:type="spellEnd"/>
@@ -211,7 +986,7 @@
           <w:sz w:val="24"/>
           <w:szCs w:val="24"/>
         </w:rPr>
-        <w:t xml:space="preserve"> to determine what keystrokes drive the </w:t>
+        <w:t xml:space="preserve"> keyboard messages. Whenever a message from the </w:t>
       </w:r>
       <w:proofErr w:type="spellStart"/>
       <w:r>
@@ -219,6 +994,22 @@
           <w:sz w:val="24"/>
           <w:szCs w:val="24"/>
         </w:rPr>
+        <w:t>teleop</w:t>
+      </w:r>
+      <w:proofErr w:type="spellEnd"/>
+      <w:r>
+        <w:rPr>
+          <w:sz w:val="24"/>
+          <w:szCs w:val="24"/>
+        </w:rPr>
+        <w:t xml:space="preserve"> keyboard is received, all functionality, except halt, is disabled while move is being published. Even though </w:t>
+      </w:r>
+      <w:proofErr w:type="spellStart"/>
+      <w:r>
+        <w:rPr>
+          <w:sz w:val="24"/>
+          <w:szCs w:val="24"/>
+        </w:rPr>
         <w:t>turtlebot</w:t>
       </w:r>
       <w:proofErr w:type="spellEnd"/>
@@ -227,14 +1018,55 @@
           <w:sz w:val="24"/>
           <w:szCs w:val="24"/>
         </w:rPr>
-        <w:t xml:space="preserve">. Because it has a higher precedence, </w:t>
-      </w:r>
-      <w:r>
-        <w:rPr>
-          <w:sz w:val="24"/>
-          <w:szCs w:val="24"/>
-        </w:rPr>
-        <w:t>it takes over the wander module. In this way, the control system is formed.</w:t>
+        <w:t xml:space="preserve"> can still move whenever </w:t>
+      </w:r>
+      <w:proofErr w:type="spellStart"/>
+      <w:r>
+        <w:rPr>
+          <w:sz w:val="24"/>
+          <w:szCs w:val="24"/>
+        </w:rPr>
+        <w:t>teleop</w:t>
+      </w:r>
+      <w:proofErr w:type="spellEnd"/>
+      <w:r>
+        <w:rPr>
+          <w:sz w:val="24"/>
+          <w:szCs w:val="24"/>
+        </w:rPr>
+        <w:t xml:space="preserve"> keyboard is running and user has not pressed key, the movement will be buggy since </w:t>
+      </w:r>
+      <w:proofErr w:type="spellStart"/>
+      <w:r>
+        <w:rPr>
+          <w:sz w:val="24"/>
+          <w:szCs w:val="24"/>
+        </w:rPr>
+        <w:t>teleop</w:t>
+      </w:r>
+      <w:proofErr w:type="spellEnd"/>
+      <w:r>
+        <w:rPr>
+          <w:sz w:val="24"/>
+          <w:szCs w:val="24"/>
+        </w:rPr>
+        <w:t xml:space="preserve"> keyboard publish nonmoving commands constantly. As mentioned before, all of these functions are running at the same time and are the heart of the program that keeps </w:t>
+      </w:r>
+      <w:proofErr w:type="spellStart"/>
+      <w:r>
+        <w:rPr>
+          <w:sz w:val="24"/>
+          <w:szCs w:val="24"/>
+        </w:rPr>
+        <w:t>turtlebot</w:t>
+      </w:r>
+      <w:proofErr w:type="spellEnd"/>
+      <w:r>
+        <w:rPr>
+          <w:sz w:val="24"/>
+          <w:szCs w:val="24"/>
+        </w:rPr>
+        <w:t xml:space="preserve"> exploring through the unknown world.</w:t>
       </w:r>
     </w:p>
     <w:p>
@@ -251,14 +1083,20 @@
           <w:szCs w:val="24"/>
         </w:rPr>
         <w:tab/>
-        <w:t xml:space="preserve">The code itself utilizes several global variables that function as a sort of “switch” for each module. </w:t>
-      </w:r>
-      <w:r>
-        <w:rPr>
-          <w:sz w:val="24"/>
-          <w:szCs w:val="24"/>
-        </w:rPr>
-        <w:t xml:space="preserve">These Boolean values determine whether a function should be running or if it should be repressed. For example, the keyboard function turns off many of these switches (in effect, repressing the other modules) by setting these values to false so that the </w:t>
+      </w:r>
+      <w:r>
+        <w:rPr>
+          <w:sz w:val="24"/>
+          <w:szCs w:val="24"/>
+        </w:rPr>
+        <w:t xml:space="preserve"> </w:t>
+      </w:r>
+      <w:r>
+        <w:rPr>
+          <w:sz w:val="24"/>
+          <w:szCs w:val="24"/>
+        </w:rPr>
+        <w:t xml:space="preserve">The program implements the Brook’s </w:t>
       </w:r>
       <w:proofErr w:type="spellStart"/>
       <w:r>
@@ -266,7 +1104,7 @@
           <w:sz w:val="24"/>
           <w:szCs w:val="24"/>
         </w:rPr>
-        <w:t>teleop</w:t>
+        <w:t>subsumption</w:t>
       </w:r>
       <w:proofErr w:type="spellEnd"/>
       <w:r>
@@ -274,30 +1112,7 @@
           <w:sz w:val="24"/>
           <w:szCs w:val="24"/>
         </w:rPr>
-        <w:t xml:space="preserve"> commands can be read. It also ensures that these values return to their true state when the keyboard is no longer in use.</w:t>
-      </w:r>
-      <w:r>
-        <w:rPr>
-          <w:sz w:val="24"/>
-          <w:szCs w:val="24"/>
-        </w:rPr>
-        <w:t xml:space="preserve"> The turn function also utilizes this concept as it </w:t>
-      </w:r>
-      <w:proofErr w:type="gramStart"/>
-      <w:r>
-        <w:rPr>
-          <w:sz w:val="24"/>
-          <w:szCs w:val="24"/>
-        </w:rPr>
-        <w:t>has to</w:t>
-      </w:r>
-      <w:proofErr w:type="gramEnd"/>
-      <w:r>
-        <w:rPr>
-          <w:sz w:val="24"/>
-          <w:szCs w:val="24"/>
-        </w:rPr>
-        <w:t xml:space="preserve"> suppress the drive function. In a sense, when talking about the </w:t>
+        <w:t xml:space="preserve"> architecture using </w:t>
       </w:r>
       <w:proofErr w:type="spellStart"/>
       <w:r>
@@ -305,7 +1120,7 @@
           <w:sz w:val="24"/>
           <w:szCs w:val="24"/>
         </w:rPr>
-        <w:t>subsumption</w:t>
+        <w:t>c++</w:t>
       </w:r>
       <w:proofErr w:type="spellEnd"/>
       <w:r>
@@ -313,23 +1128,48 @@
           <w:sz w:val="24"/>
           <w:szCs w:val="24"/>
         </w:rPr>
-        <w:t xml:space="preserve"> architecture </w:t>
-      </w:r>
-      <w:proofErr w:type="gramStart"/>
-      <w:r>
-        <w:rPr>
-          <w:sz w:val="24"/>
-          <w:szCs w:val="24"/>
-        </w:rPr>
-        <w:t>in reference to</w:t>
-      </w:r>
-      <w:proofErr w:type="gramEnd"/>
-      <w:r>
-        <w:rPr>
-          <w:sz w:val="24"/>
-          <w:szCs w:val="24"/>
-        </w:rPr>
-        <w:t xml:space="preserve"> these functions instead of modules as a whole, the drive function would be level zero.</w:t>
+        <w:t xml:space="preserve"> and </w:t>
+      </w:r>
+      <w:proofErr w:type="spellStart"/>
+      <w:r>
+        <w:rPr>
+          <w:sz w:val="24"/>
+          <w:szCs w:val="24"/>
+        </w:rPr>
+        <w:t>ros</w:t>
+      </w:r>
+      <w:proofErr w:type="spellEnd"/>
+      <w:r>
+        <w:rPr>
+          <w:sz w:val="24"/>
+          <w:szCs w:val="24"/>
+        </w:rPr>
+        <w:t xml:space="preserve"> to allow </w:t>
+      </w:r>
+      <w:proofErr w:type="spellStart"/>
+      <w:r>
+        <w:rPr>
+          <w:sz w:val="24"/>
+          <w:szCs w:val="24"/>
+        </w:rPr>
+        <w:t>turtlebot</w:t>
+      </w:r>
+      <w:proofErr w:type="spellEnd"/>
+      <w:r>
+        <w:rPr>
+          <w:sz w:val="24"/>
+          <w:szCs w:val="24"/>
+        </w:rPr>
+        <w:t xml:space="preserve"> to move and react to its environment. This is done by getting sensor data from topics being published and running all the functions simultaneously</w:t>
+      </w:r>
+      <w:bookmarkStart w:id="0" w:name="_GoBack"/>
+      <w:bookmarkEnd w:id="0"/>
+      <w:r>
+        <w:rPr>
+          <w:sz w:val="24"/>
+          <w:szCs w:val="24"/>
+        </w:rPr>
+        <w:t xml:space="preserve"> using threads and subscribers.</w:t>
       </w:r>
     </w:p>
     <w:sectPr>
@@ -1028,4 +1868,16 @@
     </a:ext>
   </a:extLst>
 </a:theme>
+</file>
+
+<file path=customXml/item1.xml><?xml version="1.0" encoding="utf-8"?>
+<b:Sources xmlns:b="http://schemas.openxmlformats.org/officeDocument/2006/bibliography" xmlns="http://schemas.openxmlformats.org/officeDocument/2006/bibliography" SelectedStyle="\APASixthEditionOfficeOnline.xsl" StyleName="APA" Version="6"/>
+</file>
+
+<file path=customXml/itemProps1.xml><?xml version="1.0" encoding="utf-8"?>
+<ds:datastoreItem xmlns:ds="http://schemas.openxmlformats.org/officeDocument/2006/customXml" ds:itemID="{B0D118D1-4040-42FC-8EB5-F49C703D3B0D}">
+  <ds:schemaRefs>
+    <ds:schemaRef ds:uri="http://schemas.openxmlformats.org/officeDocument/2006/bibliography"/>
+  </ds:schemaRefs>
+</ds:datastoreItem>
 </file>
--- a/Robot Code Documentation.docx
+++ b/Robot Code Documentation.docx
@@ -31,11 +31,25 @@
       </w:pPr>
       <w:r>
         <w:rPr>
+          <w:b/>
           <w:sz w:val="24"/>
           <w:szCs w:val="24"/>
         </w:rPr>
         <w:tab/>
-        <w:t xml:space="preserve">The code that navigates the robot throughout the world is meant to be reactive in nature. That is, it does not choose where to go, but rather, it moves and turns (in our case, it will turn in some arbitrary angle after moving one meter). The reactive part of the code base is that when the robot senses an obstacle with its visual component (via </w:t>
+      </w:r>
+      <w:r>
+        <w:rPr>
+          <w:sz w:val="24"/>
+          <w:szCs w:val="24"/>
+        </w:rPr>
+        <w:t xml:space="preserve">The code for this project involves using ROS in order to communicate with other nodes in </w:t>
+      </w:r>
+      <w:r>
+        <w:rPr>
+          <w:sz w:val="24"/>
+          <w:szCs w:val="24"/>
+        </w:rPr>
+        <w:t xml:space="preserve">order to control the simulated </w:t>
       </w:r>
       <w:proofErr w:type="spellStart"/>
       <w:r>
@@ -43,7 +57,14 @@
           <w:sz w:val="24"/>
           <w:szCs w:val="24"/>
         </w:rPr>
-        <w:t>pointcloud</w:t>
+        <w:t>t</w:t>
+      </w:r>
+      <w:r>
+        <w:rPr>
+          <w:sz w:val="24"/>
+          <w:szCs w:val="24"/>
+        </w:rPr>
+        <w:t>urtlebot</w:t>
       </w:r>
       <w:proofErr w:type="spellEnd"/>
       <w:r>
@@ -51,20 +72,50 @@
           <w:sz w:val="24"/>
           <w:szCs w:val="24"/>
         </w:rPr>
-        <w:t xml:space="preserve"> from the Kinect), it will </w:t>
-      </w:r>
-      <w:r>
-        <w:rPr>
-          <w:sz w:val="24"/>
-          <w:szCs w:val="24"/>
-        </w:rPr>
-        <w:t>respond by turning away from it. This is the only hand which deliberatively forces the robot in some direction. Despite that description, the overall mechanism is solely reactive in nature.</w:t>
+        <w:t xml:space="preserve"> in Gazebo. This is accomplished by publishing topics and subscribing to topics being published by other nodes. </w:t>
+      </w:r>
+      <w:r>
+        <w:rPr>
+          <w:sz w:val="24"/>
+          <w:szCs w:val="24"/>
+        </w:rPr>
+        <w:t xml:space="preserve">In this </w:t>
+      </w:r>
+      <w:r>
+        <w:rPr>
+          <w:sz w:val="24"/>
+          <w:szCs w:val="24"/>
+        </w:rPr>
+        <w:t>document,</w:t>
+      </w:r>
+      <w:r>
+        <w:rPr>
+          <w:sz w:val="24"/>
+          <w:szCs w:val="24"/>
+        </w:rPr>
+        <w:t xml:space="preserve"> we will examine the reactive architecture used and how the code </w:t>
+      </w:r>
+      <w:r>
+        <w:rPr>
+          <w:sz w:val="24"/>
+          <w:szCs w:val="24"/>
+        </w:rPr>
+        <w:t>is structured and how it actually works</w:t>
+      </w:r>
+      <w:r>
+        <w:rPr>
+          <w:sz w:val="24"/>
+          <w:szCs w:val="24"/>
+        </w:rPr>
+        <w:t>.</w:t>
       </w:r>
     </w:p>
     <w:p>
       <w:pPr>
         <w:spacing w:line="276" w:lineRule="auto"/>
-        <w:rPr>
+        <w:ind w:firstLine="720"/>
+        <w:rPr>
+          <w:b/>
           <w:sz w:val="24"/>
           <w:szCs w:val="24"/>
         </w:rPr>
@@ -74,15 +125,84 @@
           <w:sz w:val="24"/>
           <w:szCs w:val="24"/>
         </w:rPr>
-        <w:tab/>
-        <w:t xml:space="preserve">The way the code is built is that each behavior is </w:t>
-      </w:r>
-      <w:r>
-        <w:rPr>
-          <w:sz w:val="24"/>
-          <w:szCs w:val="24"/>
-        </w:rPr>
-        <w:t>programmed in its own function.</w:t>
+        <w:t xml:space="preserve">The program is based on the layered control system described in Brook’s paper. </w:t>
+      </w:r>
+      <w:r>
+        <w:rPr>
+          <w:sz w:val="24"/>
+          <w:szCs w:val="24"/>
+        </w:rPr>
+        <w:t>That is to say, behaviors that have a higher role in the layer can subsume lower levels whenever necessary.</w:t>
+      </w:r>
+      <w:r>
+        <w:rPr>
+          <w:sz w:val="24"/>
+          <w:szCs w:val="24"/>
+        </w:rPr>
+        <w:t xml:space="preserve"> In the program, all the modules</w:t>
+      </w:r>
+      <w:r>
+        <w:rPr>
+          <w:sz w:val="24"/>
+          <w:szCs w:val="24"/>
+        </w:rPr>
+        <w:t xml:space="preserve"> are implemented as separate functions that will be </w:t>
+      </w:r>
+      <w:r>
+        <w:rPr>
+          <w:sz w:val="24"/>
+          <w:szCs w:val="24"/>
+        </w:rPr>
+        <w:t xml:space="preserve">running simultaneously and this architecture allows </w:t>
+      </w:r>
+      <w:r>
+        <w:rPr>
+          <w:sz w:val="24"/>
+          <w:szCs w:val="24"/>
+        </w:rPr>
+        <w:t>modules</w:t>
+      </w:r>
+      <w:r>
+        <w:rPr>
+          <w:sz w:val="24"/>
+          <w:szCs w:val="24"/>
+        </w:rPr>
+        <w:t xml:space="preserve"> with a higher priority to subsume lesser </w:t>
+      </w:r>
+      <w:r>
+        <w:rPr>
+          <w:sz w:val="24"/>
+          <w:szCs w:val="24"/>
+        </w:rPr>
+        <w:t>prioritized modules</w:t>
+      </w:r>
+      <w:r>
+        <w:rPr>
+          <w:sz w:val="24"/>
+          <w:szCs w:val="24"/>
+        </w:rPr>
+        <w:t xml:space="preserve"> to avoid interference whenever a higher priority </w:t>
+      </w:r>
+      <w:r>
+        <w:rPr>
+          <w:sz w:val="24"/>
+          <w:szCs w:val="24"/>
+        </w:rPr>
+        <w:t>module</w:t>
+      </w:r>
+      <w:r>
+        <w:rPr>
+          <w:sz w:val="24"/>
+          <w:szCs w:val="24"/>
+        </w:rPr>
+        <w:t xml:space="preserve"> takes </w:t>
+      </w:r>
+      <w:r>
+        <w:rPr>
+          <w:sz w:val="24"/>
+          <w:szCs w:val="24"/>
+        </w:rPr>
+        <w:t>control in a certain situation</w:t>
       </w:r>
       <w:r>
         <w:rPr>
@@ -91,58 +211,213 @@
         </w:rPr>
         <w:t xml:space="preserve"> </w:t>
       </w:r>
-      <w:proofErr w:type="gramStart"/>
-      <w:r>
-        <w:rPr>
-          <w:sz w:val="24"/>
-          <w:szCs w:val="24"/>
-        </w:rPr>
-        <w:t>As a result</w:t>
-      </w:r>
-      <w:proofErr w:type="gramEnd"/>
-      <w:r>
-        <w:rPr>
-          <w:sz w:val="24"/>
-          <w:szCs w:val="24"/>
-        </w:rPr>
-        <w:t xml:space="preserve">, they can be easily called by the main function when the robot is required to fulfill a certain task. </w:t>
-      </w:r>
-      <w:r>
-        <w:rPr>
-          <w:sz w:val="24"/>
-          <w:szCs w:val="24"/>
-        </w:rPr>
-        <w:t xml:space="preserve">At the same time, it is possible to stop any one behavior in case a behavior with a higher priority, such as keyboard input when the robot is wandering around, to take over. This functionality is </w:t>
-      </w:r>
-      <w:proofErr w:type="gramStart"/>
-      <w:r>
-        <w:rPr>
-          <w:sz w:val="24"/>
-          <w:szCs w:val="24"/>
-        </w:rPr>
-        <w:t>similar to</w:t>
-      </w:r>
-      <w:proofErr w:type="gramEnd"/>
-      <w:r>
-        <w:rPr>
-          <w:sz w:val="24"/>
-          <w:szCs w:val="24"/>
-        </w:rPr>
-        <w:t xml:space="preserve"> the layered control system described in Brooks’ paper.</w:t>
-      </w:r>
-      <w:r>
-        <w:rPr>
-          <w:sz w:val="24"/>
-          <w:szCs w:val="24"/>
-        </w:rPr>
-        <w:t xml:space="preserve"> That is to say, </w:t>
-      </w:r>
-      <w:r>
-        <w:rPr>
-          <w:sz w:val="24"/>
-          <w:szCs w:val="24"/>
-        </w:rPr>
-        <w:t>behaviors that have a higher role in the layer can subsume lower levels whenever necessary.</w:t>
+      <w:r>
+        <w:rPr>
+          <w:sz w:val="24"/>
+          <w:szCs w:val="24"/>
+        </w:rPr>
+        <w:t>e.g</w:t>
+      </w:r>
+      <w:r>
+        <w:rPr>
+          <w:sz w:val="24"/>
+          <w:szCs w:val="24"/>
+        </w:rPr>
+        <w:t>. avoiding an obstac</w:t>
+      </w:r>
+      <w:r>
+        <w:rPr>
+          <w:sz w:val="24"/>
+          <w:szCs w:val="24"/>
+        </w:rPr>
+        <w:t>le while suppressing the drive and</w:t>
+      </w:r>
+      <w:r>
+        <w:rPr>
+          <w:sz w:val="24"/>
+          <w:szCs w:val="24"/>
+        </w:rPr>
+        <w:t xml:space="preserve"> random turn functionalities</w:t>
+      </w:r>
+      <w:r>
+        <w:rPr>
+          <w:sz w:val="24"/>
+          <w:szCs w:val="24"/>
+        </w:rPr>
+        <w:t xml:space="preserve"> to allow the avoidance behavior to be executed. </w:t>
+      </w:r>
+      <w:r>
+        <w:rPr>
+          <w:sz w:val="24"/>
+          <w:szCs w:val="24"/>
+        </w:rPr>
+        <w:t xml:space="preserve">These different modules </w:t>
+      </w:r>
+      <w:r>
+        <w:rPr>
+          <w:sz w:val="24"/>
+          <w:szCs w:val="24"/>
+        </w:rPr>
+        <w:t>implemented as</w:t>
+      </w:r>
+      <w:r>
+        <w:rPr>
+          <w:sz w:val="24"/>
+          <w:szCs w:val="24"/>
+        </w:rPr>
+        <w:t xml:space="preserve"> functions behave as layers, which, as mentioned before, have different priorities. These priorities, however, are mentioned in Brooks’ paper</w:t>
+      </w:r>
+      <w:r>
+        <w:rPr>
+          <w:sz w:val="24"/>
+          <w:szCs w:val="24"/>
+        </w:rPr>
+        <w:t xml:space="preserve"> as “levels of competence.” In our implementation, </w:t>
+      </w:r>
+      <w:r>
+        <w:rPr>
+          <w:sz w:val="24"/>
+          <w:szCs w:val="24"/>
+        </w:rPr>
+        <w:t xml:space="preserve">the zeroth level of competence is handled with the drive and turn functions in order to produce our “wander” module. The </w:t>
+      </w:r>
+      <w:r>
+        <w:rPr>
+          <w:sz w:val="24"/>
+          <w:szCs w:val="24"/>
+        </w:rPr>
+        <w:t xml:space="preserve">other levels are as follows going in ascending </w:t>
+      </w:r>
+      <w:r>
+        <w:rPr>
+          <w:sz w:val="24"/>
+          <w:szCs w:val="24"/>
+        </w:rPr>
+        <w:t>level</w:t>
+      </w:r>
+      <w:r>
+        <w:rPr>
+          <w:sz w:val="24"/>
+          <w:szCs w:val="24"/>
+        </w:rPr>
+        <w:t>s: obstacle avoidance (using the avoid and escape functions), keyboard, and halt.</w:t>
+      </w:r>
+      <w:r>
+        <w:rPr>
+          <w:sz w:val="24"/>
+          <w:szCs w:val="24"/>
+        </w:rPr>
+        <w:t xml:space="preserve"> </w:t>
+      </w:r>
+      <w:r>
+        <w:rPr>
+          <w:sz w:val="24"/>
+          <w:szCs w:val="24"/>
+        </w:rPr>
+        <w:t>For example, we have the keyboard module</w:t>
+      </w:r>
+      <w:r>
+        <w:rPr>
+          <w:sz w:val="24"/>
+          <w:szCs w:val="24"/>
+        </w:rPr>
+        <w:t xml:space="preserve">, which </w:t>
+      </w:r>
+      <w:r>
+        <w:rPr>
+          <w:sz w:val="24"/>
+          <w:szCs w:val="24"/>
+        </w:rPr>
+        <w:t>will use keyboard</w:t>
+      </w:r>
+      <w:r>
+        <w:rPr>
+          <w:sz w:val="24"/>
+          <w:szCs w:val="24"/>
+        </w:rPr>
+        <w:t xml:space="preserve"> </w:t>
+      </w:r>
+      <w:proofErr w:type="spellStart"/>
+      <w:r>
+        <w:rPr>
+          <w:sz w:val="24"/>
+          <w:szCs w:val="24"/>
+        </w:rPr>
+        <w:t>teleop</w:t>
+      </w:r>
+      <w:proofErr w:type="spellEnd"/>
+      <w:r>
+        <w:rPr>
+          <w:sz w:val="24"/>
+          <w:szCs w:val="24"/>
+        </w:rPr>
+        <w:t xml:space="preserve"> to determine what keystrokes drive the </w:t>
+      </w:r>
+      <w:proofErr w:type="spellStart"/>
+      <w:r>
+        <w:rPr>
+          <w:sz w:val="24"/>
+          <w:szCs w:val="24"/>
+        </w:rPr>
+        <w:t>turtlebot</w:t>
+      </w:r>
+      <w:proofErr w:type="spellEnd"/>
+      <w:r>
+        <w:rPr>
+          <w:sz w:val="24"/>
+          <w:szCs w:val="24"/>
+        </w:rPr>
+        <w:t xml:space="preserve"> and </w:t>
+      </w:r>
+      <w:r>
+        <w:rPr>
+          <w:sz w:val="24"/>
+          <w:szCs w:val="24"/>
+        </w:rPr>
+        <w:t>it takes over the wander module</w:t>
+      </w:r>
+      <w:r>
+        <w:rPr>
+          <w:sz w:val="24"/>
+          <w:szCs w:val="24"/>
+        </w:rPr>
+        <w:t xml:space="preserve"> and even the obstacle avoidance module</w:t>
+      </w:r>
+      <w:r>
+        <w:rPr>
+          <w:sz w:val="24"/>
+          <w:szCs w:val="24"/>
+        </w:rPr>
+        <w:t xml:space="preserve"> so that the user can have total control without the interference of these modules</w:t>
+      </w:r>
+      <w:r>
+        <w:rPr>
+          <w:sz w:val="24"/>
+          <w:szCs w:val="24"/>
+        </w:rPr>
+        <w:t>. In this way, the control system is formed.</w:t>
+      </w:r>
+      <w:r>
+        <w:rPr>
+          <w:b/>
+          <w:sz w:val="24"/>
+          <w:szCs w:val="24"/>
+        </w:rPr>
+        <w:t xml:space="preserve"> </w:t>
+      </w:r>
+      <w:r>
+        <w:rPr>
+          <w:sz w:val="24"/>
+          <w:szCs w:val="24"/>
+        </w:rPr>
+        <w:t>For these reasons this architecture was chosen.</w:t>
+      </w:r>
+      <w:r>
+        <w:rPr>
+          <w:sz w:val="24"/>
+          <w:szCs w:val="24"/>
+        </w:rPr>
+        <w:t xml:space="preserve"> </w:t>
       </w:r>
     </w:p>
     <w:p>
@@ -159,21 +434,410 @@
           <w:szCs w:val="24"/>
         </w:rPr>
         <w:tab/>
-        <w:t xml:space="preserve">Because each behavior is designed as its own function, and subscribers are designed to listen to them individually, there may need to be some communication between these behavioral modules such that the priority levels are adhered. </w:t>
-      </w:r>
-      <w:r>
-        <w:rPr>
-          <w:sz w:val="24"/>
-          <w:szCs w:val="24"/>
-        </w:rPr>
-        <w:t>That is, one module should be able to send a suppression message to another, and that subscriber will be able to hear it and take the appropriate course of action henceforth.</w:t>
-      </w:r>
-      <w:r>
-        <w:rPr>
-          <w:sz w:val="24"/>
-          <w:szCs w:val="24"/>
-        </w:rPr>
-        <w:t xml:space="preserve"> For example, the robot must stop before turning – in the drive function of the code, once the distance of one meter is reached, driving is suppressed and the turn function activates once it is published. It is in this way that modules can communicate and suppress each other when the need arises.</w:t>
+      </w:r>
+      <w:r>
+        <w:rPr>
+          <w:sz w:val="24"/>
+          <w:szCs w:val="24"/>
+        </w:rPr>
+        <w:t xml:space="preserve">Next, the actual </w:t>
+      </w:r>
+      <w:r>
+        <w:rPr>
+          <w:sz w:val="24"/>
+          <w:szCs w:val="24"/>
+        </w:rPr>
+        <w:t>structure of the program will be outlined and is largely based on the reactive architecture that we have chosen.</w:t>
+      </w:r>
+      <w:r>
+        <w:rPr>
+          <w:sz w:val="24"/>
+          <w:szCs w:val="24"/>
+        </w:rPr>
+        <w:t xml:space="preserve"> The program was written </w:t>
+      </w:r>
+      <w:r>
+        <w:rPr>
+          <w:sz w:val="24"/>
+          <w:szCs w:val="24"/>
+        </w:rPr>
+        <w:t>using object</w:t>
+      </w:r>
+      <w:r>
+        <w:rPr>
+          <w:sz w:val="24"/>
+          <w:szCs w:val="24"/>
+        </w:rPr>
+        <w:t xml:space="preserve"> oriented </w:t>
+      </w:r>
+      <w:proofErr w:type="spellStart"/>
+      <w:r>
+        <w:rPr>
+          <w:sz w:val="24"/>
+          <w:szCs w:val="24"/>
+        </w:rPr>
+        <w:t>c++</w:t>
+      </w:r>
+      <w:proofErr w:type="spellEnd"/>
+      <w:r>
+        <w:rPr>
+          <w:sz w:val="24"/>
+          <w:szCs w:val="24"/>
+        </w:rPr>
+        <w:t xml:space="preserve"> and eac</w:t>
+      </w:r>
+      <w:r>
+        <w:rPr>
+          <w:sz w:val="24"/>
+          <w:szCs w:val="24"/>
+        </w:rPr>
+        <w:t xml:space="preserve">h behavior is </w:t>
+      </w:r>
+      <w:r>
+        <w:rPr>
+          <w:sz w:val="24"/>
+          <w:szCs w:val="24"/>
+        </w:rPr>
+        <w:t>programmed in its own function</w:t>
+      </w:r>
+      <w:r>
+        <w:rPr>
+          <w:sz w:val="24"/>
+          <w:szCs w:val="24"/>
+        </w:rPr>
+        <w:t xml:space="preserve"> belonging to the Explorer class</w:t>
+      </w:r>
+      <w:r>
+        <w:rPr>
+          <w:sz w:val="24"/>
+          <w:szCs w:val="24"/>
+        </w:rPr>
+        <w:t>.</w:t>
+      </w:r>
+      <w:r>
+        <w:rPr>
+          <w:sz w:val="24"/>
+          <w:szCs w:val="24"/>
+        </w:rPr>
+        <w:t xml:space="preserve"> As a result, </w:t>
+      </w:r>
+      <w:r>
+        <w:rPr>
+          <w:sz w:val="24"/>
+          <w:szCs w:val="24"/>
+        </w:rPr>
+        <w:t xml:space="preserve">although the main function has no direct access to these functions, </w:t>
+      </w:r>
+      <w:r>
+        <w:rPr>
+          <w:sz w:val="24"/>
+          <w:szCs w:val="24"/>
+        </w:rPr>
+        <w:t xml:space="preserve">they can be easily </w:t>
+      </w:r>
+      <w:r>
+        <w:rPr>
+          <w:sz w:val="24"/>
+          <w:szCs w:val="24"/>
+        </w:rPr>
+        <w:t xml:space="preserve">ran </w:t>
+      </w:r>
+      <w:r>
+        <w:rPr>
+          <w:sz w:val="24"/>
+          <w:szCs w:val="24"/>
+        </w:rPr>
+        <w:t xml:space="preserve">by the main function </w:t>
+      </w:r>
+      <w:r>
+        <w:rPr>
+          <w:sz w:val="24"/>
+          <w:szCs w:val="24"/>
+        </w:rPr>
+        <w:t xml:space="preserve">by calling explore() after creating an instance of </w:t>
+      </w:r>
+      <w:r>
+        <w:rPr>
+          <w:sz w:val="24"/>
+          <w:szCs w:val="24"/>
+        </w:rPr>
+        <w:t>an</w:t>
+      </w:r>
+      <w:r>
+        <w:rPr>
+          <w:sz w:val="24"/>
+          <w:szCs w:val="24"/>
+        </w:rPr>
+        <w:t xml:space="preserve"> Explorer</w:t>
+      </w:r>
+      <w:r>
+        <w:rPr>
+          <w:sz w:val="24"/>
+          <w:szCs w:val="24"/>
+        </w:rPr>
+        <w:t xml:space="preserve"> object</w:t>
+      </w:r>
+      <w:r>
+        <w:rPr>
+          <w:sz w:val="24"/>
+          <w:szCs w:val="24"/>
+        </w:rPr>
+        <w:t xml:space="preserve">. </w:t>
+      </w:r>
+      <w:r>
+        <w:rPr>
+          <w:sz w:val="24"/>
+          <w:szCs w:val="24"/>
+        </w:rPr>
+        <w:t xml:space="preserve">This creates subscriptions to topics being published by other ROS nodes allowing for callbacks and runs other independent functions in their own threads allowing each function to be active at the same time. </w:t>
+      </w:r>
+      <w:r>
+        <w:rPr>
+          <w:sz w:val="24"/>
+          <w:szCs w:val="24"/>
+        </w:rPr>
+        <w:t xml:space="preserve">While these functions are running at the same time, it is possible for functions with a higher priority to </w:t>
+      </w:r>
+      <w:r>
+        <w:rPr>
+          <w:sz w:val="24"/>
+          <w:szCs w:val="24"/>
+        </w:rPr>
+        <w:t>suppress</w:t>
+      </w:r>
+      <w:r>
+        <w:rPr>
+          <w:sz w:val="24"/>
+          <w:szCs w:val="24"/>
+        </w:rPr>
+        <w:t xml:space="preserve"> some of the lesser functions </w:t>
+      </w:r>
+      <w:r>
+        <w:rPr>
+          <w:sz w:val="24"/>
+          <w:szCs w:val="24"/>
+        </w:rPr>
+        <w:t>whenever an event occurs that requires the higher pr</w:t>
+      </w:r>
+      <w:r>
+        <w:rPr>
+          <w:sz w:val="24"/>
+          <w:szCs w:val="24"/>
+        </w:rPr>
+        <w:t xml:space="preserve">iority functions to take action. </w:t>
+      </w:r>
+      <w:r>
+        <w:rPr>
+          <w:sz w:val="24"/>
+          <w:szCs w:val="24"/>
+        </w:rPr>
+        <w:t>Because each behavior is designed as its own function</w:t>
+      </w:r>
+      <w:r>
+        <w:rPr>
+          <w:sz w:val="24"/>
+          <w:szCs w:val="24"/>
+        </w:rPr>
+        <w:t xml:space="preserve"> and they are all running simultaneously</w:t>
+      </w:r>
+      <w:r>
+        <w:rPr>
+          <w:sz w:val="24"/>
+          <w:szCs w:val="24"/>
+        </w:rPr>
+        <w:t>, there need</w:t>
+      </w:r>
+      <w:r>
+        <w:rPr>
+          <w:sz w:val="24"/>
+          <w:szCs w:val="24"/>
+        </w:rPr>
+        <w:t>s</w:t>
+      </w:r>
+      <w:r>
+        <w:rPr>
+          <w:sz w:val="24"/>
+          <w:szCs w:val="24"/>
+        </w:rPr>
+        <w:t xml:space="preserve"> to be some communication between these behavioral modules such that the priority levels are adhered. That is, one module should be able to send </w:t>
+      </w:r>
+      <w:r>
+        <w:rPr>
+          <w:sz w:val="24"/>
+          <w:szCs w:val="24"/>
+        </w:rPr>
+        <w:t>a suppression message to other lesser functions so that they can let the higher priority function do its job without interference</w:t>
+      </w:r>
+      <w:r>
+        <w:rPr>
+          <w:sz w:val="24"/>
+          <w:szCs w:val="24"/>
+        </w:rPr>
+        <w:t>. For example, the robot must stop</w:t>
+      </w:r>
+      <w:r>
+        <w:rPr>
+          <w:sz w:val="24"/>
+          <w:szCs w:val="24"/>
+        </w:rPr>
+        <w:t xml:space="preserve"> driving before turning – </w:t>
+      </w:r>
+      <w:r>
+        <w:rPr>
+          <w:sz w:val="24"/>
+          <w:szCs w:val="24"/>
+        </w:rPr>
+        <w:t xml:space="preserve">once the distance of one meter is reached, driving is </w:t>
+      </w:r>
+      <w:r>
+        <w:rPr>
+          <w:sz w:val="24"/>
+          <w:szCs w:val="24"/>
+        </w:rPr>
+        <w:lastRenderedPageBreak/>
+        <w:t xml:space="preserve">suppressed </w:t>
+      </w:r>
+      <w:r>
+        <w:rPr>
+          <w:sz w:val="24"/>
+          <w:szCs w:val="24"/>
+        </w:rPr>
+        <w:t>by</w:t>
+      </w:r>
+      <w:r>
+        <w:rPr>
+          <w:sz w:val="24"/>
+          <w:szCs w:val="24"/>
+        </w:rPr>
+        <w:t xml:space="preserve"> the turn function</w:t>
+      </w:r>
+      <w:r>
+        <w:rPr>
+          <w:sz w:val="24"/>
+          <w:szCs w:val="24"/>
+        </w:rPr>
+        <w:t xml:space="preserve"> being activated</w:t>
+      </w:r>
+      <w:r>
+        <w:rPr>
+          <w:sz w:val="24"/>
+          <w:szCs w:val="24"/>
+        </w:rPr>
+        <w:t>.</w:t>
+      </w:r>
+      <w:r>
+        <w:rPr>
+          <w:sz w:val="24"/>
+          <w:szCs w:val="24"/>
+        </w:rPr>
+        <w:t xml:space="preserve"> For this Booleans</w:t>
+      </w:r>
+      <w:r>
+        <w:rPr>
+          <w:sz w:val="24"/>
+          <w:szCs w:val="24"/>
+        </w:rPr>
+        <w:t>, defaulted as true,</w:t>
+      </w:r>
+      <w:r>
+        <w:rPr>
+          <w:sz w:val="24"/>
+          <w:szCs w:val="24"/>
+        </w:rPr>
+        <w:t xml:space="preserve"> are used to determine which functions can run</w:t>
+      </w:r>
+      <w:r>
+        <w:rPr>
+          <w:sz w:val="24"/>
+          <w:szCs w:val="24"/>
+        </w:rPr>
+        <w:t xml:space="preserve"> and</w:t>
+      </w:r>
+      <w:r>
+        <w:rPr>
+          <w:sz w:val="24"/>
+          <w:szCs w:val="24"/>
+        </w:rPr>
+        <w:t xml:space="preserve"> can be switched on/off to enable/disable functionality</w:t>
+      </w:r>
+      <w:r>
+        <w:rPr>
+          <w:sz w:val="24"/>
+          <w:szCs w:val="24"/>
+        </w:rPr>
+        <w:t xml:space="preserve"> In addition, </w:t>
+      </w:r>
+      <w:r>
+        <w:rPr>
+          <w:sz w:val="24"/>
+          <w:szCs w:val="24"/>
+        </w:rPr>
+        <w:t>information</w:t>
+      </w:r>
+      <w:r>
+        <w:rPr>
+          <w:sz w:val="24"/>
+          <w:szCs w:val="24"/>
+        </w:rPr>
+        <w:t xml:space="preserve"> such as distance travelled is </w:t>
+      </w:r>
+      <w:r>
+        <w:rPr>
+          <w:sz w:val="24"/>
+          <w:szCs w:val="24"/>
+        </w:rPr>
+        <w:t>stored in order</w:t>
+      </w:r>
+      <w:r>
+        <w:rPr>
+          <w:sz w:val="24"/>
+          <w:szCs w:val="24"/>
+        </w:rPr>
+        <w:t xml:space="preserve"> to activate higher priority functionality</w:t>
+      </w:r>
+      <w:r>
+        <w:rPr>
+          <w:sz w:val="24"/>
+          <w:szCs w:val="24"/>
+        </w:rPr>
+        <w:t xml:space="preserve"> whenever a condition is met i.e. turning after one meter traveled</w:t>
+      </w:r>
+      <w:r>
+        <w:rPr>
+          <w:sz w:val="24"/>
+          <w:szCs w:val="24"/>
+        </w:rPr>
+        <w:t xml:space="preserve">. </w:t>
+      </w:r>
+      <w:r>
+        <w:rPr>
+          <w:sz w:val="24"/>
+          <w:szCs w:val="24"/>
+        </w:rPr>
+        <w:t>It is in this way that modules can communicate and suppress each other when the need arises.</w:t>
+      </w:r>
+      <w:r>
+        <w:rPr>
+          <w:sz w:val="24"/>
+          <w:szCs w:val="24"/>
+        </w:rPr>
+        <w:t xml:space="preserve"> Using this approach, we can implement Brook’s </w:t>
+      </w:r>
+      <w:proofErr w:type="spellStart"/>
+      <w:r>
+        <w:rPr>
+          <w:sz w:val="24"/>
+          <w:szCs w:val="24"/>
+        </w:rPr>
+        <w:t>subsumption</w:t>
+      </w:r>
+      <w:proofErr w:type="spellEnd"/>
+      <w:r>
+        <w:rPr>
+          <w:sz w:val="24"/>
+          <w:szCs w:val="24"/>
+        </w:rPr>
+        <w:t xml:space="preserve"> architecture.</w:t>
       </w:r>
     </w:p>
     <w:p>
@@ -190,7 +854,14 @@
           <w:szCs w:val="24"/>
         </w:rPr>
         <w:tab/>
-        <w:t xml:space="preserve">This architecture follows Brooks’ </w:t>
+        <w:t xml:space="preserve">Now that the code structure has been outlined, some of the implementations can be explained. </w:t>
+      </w:r>
+      <w:r>
+        <w:rPr>
+          <w:sz w:val="24"/>
+          <w:szCs w:val="24"/>
+        </w:rPr>
+        <w:t xml:space="preserve">We have the turn and drive functions which are the only two functions that run in separate threads since they are the only functional functions that do not subscribe to anything. The drive function only published commands for the </w:t>
       </w:r>
       <w:proofErr w:type="spellStart"/>
       <w:r>
@@ -198,7 +869,7 @@
           <w:sz w:val="24"/>
           <w:szCs w:val="24"/>
         </w:rPr>
-        <w:t>subsumption</w:t>
+        <w:t>turlebot</w:t>
       </w:r>
       <w:proofErr w:type="spellEnd"/>
       <w:r>
@@ -206,37 +877,30 @@
           <w:sz w:val="24"/>
           <w:szCs w:val="24"/>
         </w:rPr>
-        <w:t xml:space="preserve"> architecture. These different modules and functions behave as layers, which, as mentioned before, have different priorities. These priorities, however, are mentioned in Brooks’ paper as “levels of competence.” In this code, the zeroth level of competence is handled with the drive and turn functions </w:t>
-      </w:r>
-      <w:proofErr w:type="gramStart"/>
-      <w:r>
-        <w:rPr>
-          <w:sz w:val="24"/>
-          <w:szCs w:val="24"/>
-        </w:rPr>
-        <w:t>in order to</w:t>
-      </w:r>
-      <w:proofErr w:type="gramEnd"/>
-      <w:r>
-        <w:rPr>
-          <w:sz w:val="24"/>
-          <w:szCs w:val="24"/>
-        </w:rPr>
-        <w:t xml:space="preserve"> produce our “wander” module. The level </w:t>
-      </w:r>
-      <w:r>
-        <w:rPr>
-          <w:sz w:val="24"/>
-          <w:szCs w:val="24"/>
-        </w:rPr>
-        <w:t xml:space="preserve">with more </w:t>
-      </w:r>
-      <w:r>
-        <w:rPr>
-          <w:sz w:val="24"/>
-          <w:szCs w:val="24"/>
-        </w:rPr>
-        <w:t xml:space="preserve">precedence is the keyboard function, which uses </w:t>
+        <w:t xml:space="preserve"> to move forward while updating the distance travelled; turn selects a random direction in which to turn 15</w:t>
+      </w:r>
+      <w:r>
+        <w:rPr>
+          <w:sz w:val="24"/>
+          <w:szCs w:val="24"/>
+          <w:vertAlign w:val="subscript"/>
+        </w:rPr>
+        <w:softHyphen/>
+      </w:r>
+      <w:r>
+        <w:rPr>
+          <w:sz w:val="24"/>
+          <w:szCs w:val="24"/>
+          <w:vertAlign w:val="superscript"/>
+        </w:rPr>
+        <w:t>o</w:t>
+      </w:r>
+      <w:r>
+        <w:rPr>
+          <w:sz w:val="24"/>
+          <w:szCs w:val="24"/>
+        </w:rPr>
+        <w:t xml:space="preserve"> after one meter has been travelled and disables driving while doing so. Next, we have the other functions, avoid, escape, keyboard and halt, which subscribe to topics and are called whenever they receive a message. Halt is the simplest since it terminates the program whenever the </w:t>
       </w:r>
       <w:proofErr w:type="spellStart"/>
       <w:r>
@@ -244,6 +908,76 @@
           <w:sz w:val="24"/>
           <w:szCs w:val="24"/>
         </w:rPr>
+        <w:t>turtlebot</w:t>
+      </w:r>
+      <w:proofErr w:type="spellEnd"/>
+      <w:r>
+        <w:rPr>
+          <w:sz w:val="24"/>
+          <w:szCs w:val="24"/>
+        </w:rPr>
+        <w:t xml:space="preserve"> has bumped into something and has the highest priority i.e. it is never disabled. In the middle, we have the obstacle functions avoid and escape. The functions receive </w:t>
+      </w:r>
+      <w:proofErr w:type="spellStart"/>
+      <w:r>
+        <w:rPr>
+          <w:sz w:val="24"/>
+          <w:szCs w:val="24"/>
+        </w:rPr>
+        <w:t>pointcloud</w:t>
+      </w:r>
+      <w:proofErr w:type="spellEnd"/>
+      <w:r>
+        <w:rPr>
+          <w:sz w:val="24"/>
+          <w:szCs w:val="24"/>
+        </w:rPr>
+        <w:t xml:space="preserve"> messages from simulation and react whenever an obstacle is detected. This is done by getting the average distances of the object in question from the left and right sides. If the object is symmetric, i.e. right and left distances are about the same, then escape is activated and rotates the turtle bot </w:t>
+      </w:r>
+      <w:r>
+        <w:rPr>
+          <w:sz w:val="24"/>
+          <w:szCs w:val="24"/>
+        </w:rPr>
+        <w:t>200</w:t>
+      </w:r>
+      <w:r>
+        <w:rPr>
+          <w:sz w:val="24"/>
+          <w:szCs w:val="24"/>
+          <w:vertAlign w:val="superscript"/>
+        </w:rPr>
+        <w:t>o</w:t>
+      </w:r>
+      <w:r>
+        <w:rPr>
+          <w:sz w:val="24"/>
+          <w:szCs w:val="24"/>
+        </w:rPr>
+        <w:t xml:space="preserve"> otherwise it will activate avoid and keep turning away from the obstacle until it no longer is detected. Boolean variables are used to determine whether the </w:t>
+      </w:r>
+      <w:proofErr w:type="spellStart"/>
+      <w:r>
+        <w:rPr>
+          <w:sz w:val="24"/>
+          <w:szCs w:val="24"/>
+        </w:rPr>
+        <w:t>turtlebot</w:t>
+      </w:r>
+      <w:proofErr w:type="spellEnd"/>
+      <w:r>
+        <w:rPr>
+          <w:sz w:val="24"/>
+          <w:szCs w:val="24"/>
+        </w:rPr>
+        <w:t xml:space="preserve"> is avoid/escaping in order to ensure that multiple avoidance maneuvers aren’t being run simultaneously. Finally, we have keyboard, which listens to the </w:t>
+      </w:r>
+      <w:proofErr w:type="spellStart"/>
+      <w:r>
+        <w:rPr>
+          <w:sz w:val="24"/>
+          <w:szCs w:val="24"/>
+        </w:rPr>
         <w:t>teleop</w:t>
       </w:r>
       <w:proofErr w:type="spellEnd"/>
@@ -252,7 +986,7 @@
           <w:sz w:val="24"/>
           <w:szCs w:val="24"/>
         </w:rPr>
-        <w:t xml:space="preserve"> to determine what keystrokes drive the </w:t>
+        <w:t xml:space="preserve"> keyboard messages. Whenever a message from the </w:t>
       </w:r>
       <w:proofErr w:type="spellStart"/>
       <w:r>
@@ -260,6 +994,22 @@
           <w:sz w:val="24"/>
           <w:szCs w:val="24"/>
         </w:rPr>
+        <w:t>teleop</w:t>
+      </w:r>
+      <w:proofErr w:type="spellEnd"/>
+      <w:r>
+        <w:rPr>
+          <w:sz w:val="24"/>
+          <w:szCs w:val="24"/>
+        </w:rPr>
+        <w:t xml:space="preserve"> keyboard is received, all functionality, except halt, is disabled while move is being published. Even though </w:t>
+      </w:r>
+      <w:proofErr w:type="spellStart"/>
+      <w:r>
+        <w:rPr>
+          <w:sz w:val="24"/>
+          <w:szCs w:val="24"/>
+        </w:rPr>
         <w:t>turtlebot</w:t>
       </w:r>
       <w:proofErr w:type="spellEnd"/>
@@ -268,21 +1018,7 @@
           <w:sz w:val="24"/>
           <w:szCs w:val="24"/>
         </w:rPr>
-        <w:t xml:space="preserve">. Because it has a higher precedence, </w:t>
-      </w:r>
-      <w:r>
-        <w:rPr>
-          <w:sz w:val="24"/>
-          <w:szCs w:val="24"/>
-        </w:rPr>
-        <w:t>it takes over the wander module. In this way, the control system is formed.</w:t>
-      </w:r>
-      <w:r>
-        <w:rPr>
-          <w:sz w:val="24"/>
-          <w:szCs w:val="24"/>
-        </w:rPr>
-        <w:t xml:space="preserve"> It is notable that the function with the highest precedence is the halt feature, which forces the </w:t>
+        <w:t xml:space="preserve"> can still move whenever </w:t>
       </w:r>
       <w:proofErr w:type="spellStart"/>
       <w:r>
@@ -290,6 +1026,38 @@
           <w:sz w:val="24"/>
           <w:szCs w:val="24"/>
         </w:rPr>
+        <w:t>teleop</w:t>
+      </w:r>
+      <w:proofErr w:type="spellEnd"/>
+      <w:r>
+        <w:rPr>
+          <w:sz w:val="24"/>
+          <w:szCs w:val="24"/>
+        </w:rPr>
+        <w:t xml:space="preserve"> keyboard is running and user has not pressed key, the movement will be buggy since </w:t>
+      </w:r>
+      <w:proofErr w:type="spellStart"/>
+      <w:r>
+        <w:rPr>
+          <w:sz w:val="24"/>
+          <w:szCs w:val="24"/>
+        </w:rPr>
+        <w:t>teleop</w:t>
+      </w:r>
+      <w:proofErr w:type="spellEnd"/>
+      <w:r>
+        <w:rPr>
+          <w:sz w:val="24"/>
+          <w:szCs w:val="24"/>
+        </w:rPr>
+        <w:t xml:space="preserve"> keyboard publish nonmoving commands constantly. As mentioned before, all of these functions are running at the same time and are the heart of the program that keeps </w:t>
+      </w:r>
+      <w:proofErr w:type="spellStart"/>
+      <w:r>
+        <w:rPr>
+          <w:sz w:val="24"/>
+          <w:szCs w:val="24"/>
+        </w:rPr>
         <w:t>turtlebot</w:t>
       </w:r>
       <w:proofErr w:type="spellEnd"/>
@@ -298,23 +1066,7 @@
           <w:sz w:val="24"/>
           <w:szCs w:val="24"/>
         </w:rPr>
-        <w:t xml:space="preserve"> to </w:t>
-      </w:r>
-      <w:proofErr w:type="spellStart"/>
-      <w:r>
-        <w:rPr>
-          <w:sz w:val="24"/>
-          <w:szCs w:val="24"/>
-        </w:rPr>
-        <w:t>shutdown</w:t>
-      </w:r>
-      <w:proofErr w:type="spellEnd"/>
-      <w:r>
-        <w:rPr>
-          <w:sz w:val="24"/>
-          <w:szCs w:val="24"/>
-        </w:rPr>
-        <w:t xml:space="preserve"> upon contact with any obstacle.</w:t>
+        <w:t xml:space="preserve"> exploring through the unknown world.</w:t>
       </w:r>
     </w:p>
     <w:p>
@@ -331,28 +1083,20 @@
           <w:szCs w:val="24"/>
         </w:rPr>
         <w:tab/>
-        <w:t>The code</w:t>
-      </w:r>
-      <w:r>
-        <w:rPr>
-          <w:sz w:val="24"/>
-          <w:szCs w:val="24"/>
-        </w:rPr>
-        <w:t xml:space="preserve"> itself utilizes several private class </w:t>
-      </w:r>
-      <w:r>
-        <w:rPr>
-          <w:sz w:val="24"/>
-          <w:szCs w:val="24"/>
-        </w:rPr>
-        <w:t xml:space="preserve">variables that function as a sort of “switch” for each module. </w:t>
-      </w:r>
-      <w:r>
-        <w:rPr>
-          <w:sz w:val="24"/>
-          <w:szCs w:val="24"/>
-        </w:rPr>
-        <w:t xml:space="preserve">These Boolean values determine whether a function should be running or if it should be repressed. For example, the keyboard function turns off many of these switches (in effect, repressing the other modules) by setting these values to false so that the </w:t>
+      </w:r>
+      <w:r>
+        <w:rPr>
+          <w:sz w:val="24"/>
+          <w:szCs w:val="24"/>
+        </w:rPr>
+        <w:t xml:space="preserve"> </w:t>
+      </w:r>
+      <w:r>
+        <w:rPr>
+          <w:sz w:val="24"/>
+          <w:szCs w:val="24"/>
+        </w:rPr>
+        <w:t xml:space="preserve">The program implements the Brook’s </w:t>
       </w:r>
       <w:proofErr w:type="spellStart"/>
       <w:r>
@@ -360,7 +1104,7 @@
           <w:sz w:val="24"/>
           <w:szCs w:val="24"/>
         </w:rPr>
-        <w:t>teleop</w:t>
+        <w:t>subsumption</w:t>
       </w:r>
       <w:proofErr w:type="spellEnd"/>
       <w:r>
@@ -368,38 +1112,7 @@
           <w:sz w:val="24"/>
           <w:szCs w:val="24"/>
         </w:rPr>
-        <w:t xml:space="preserve"> commands can be read. It also ensures that these values return to their true state when the </w:t>
-      </w:r>
-      <w:r>
-        <w:rPr>
-          <w:sz w:val="24"/>
-          <w:szCs w:val="24"/>
-        </w:rPr>
-        <w:lastRenderedPageBreak/>
-        <w:t>keyboard is no longer in use.</w:t>
-      </w:r>
-      <w:r>
-        <w:rPr>
-          <w:sz w:val="24"/>
-          <w:szCs w:val="24"/>
-        </w:rPr>
-        <w:t xml:space="preserve"> The turn function also utilizes this concept as it </w:t>
-      </w:r>
-      <w:proofErr w:type="gramStart"/>
-      <w:r>
-        <w:rPr>
-          <w:sz w:val="24"/>
-          <w:szCs w:val="24"/>
-        </w:rPr>
-        <w:t>has to</w:t>
-      </w:r>
-      <w:proofErr w:type="gramEnd"/>
-      <w:r>
-        <w:rPr>
-          <w:sz w:val="24"/>
-          <w:szCs w:val="24"/>
-        </w:rPr>
-        <w:t xml:space="preserve"> suppress the drive function. In a sense, when talking about the </w:t>
+        <w:t xml:space="preserve"> architecture using </w:t>
       </w:r>
       <w:proofErr w:type="spellStart"/>
       <w:r>
@@ -407,7 +1120,7 @@
           <w:sz w:val="24"/>
           <w:szCs w:val="24"/>
         </w:rPr>
-        <w:t>subsumption</w:t>
+        <w:t>c++</w:t>
       </w:r>
       <w:proofErr w:type="spellEnd"/>
       <w:r>
@@ -415,40 +1128,7 @@
           <w:sz w:val="24"/>
           <w:szCs w:val="24"/>
         </w:rPr>
-        <w:t xml:space="preserve"> architecture </w:t>
-      </w:r>
-      <w:proofErr w:type="gramStart"/>
-      <w:r>
-        <w:rPr>
-          <w:sz w:val="24"/>
-          <w:szCs w:val="24"/>
-        </w:rPr>
-        <w:t>in reference to</w:t>
-      </w:r>
-      <w:proofErr w:type="gramEnd"/>
-      <w:r>
-        <w:rPr>
-          <w:sz w:val="24"/>
-          <w:szCs w:val="24"/>
-        </w:rPr>
-        <w:t xml:space="preserve"> these functions instead of modules as a whole, the drive function would be level zero.</w:t>
-      </w:r>
-    </w:p>
-    <w:p>
-      <w:pPr>
-        <w:spacing w:line="276" w:lineRule="auto"/>
-        <w:rPr>
-          <w:sz w:val="24"/>
-          <w:szCs w:val="24"/>
-        </w:rPr>
-      </w:pPr>
-      <w:r>
-        <w:rPr>
-          <w:sz w:val="24"/>
-          <w:szCs w:val="24"/>
-        </w:rPr>
-        <w:tab/>
-        <w:t xml:space="preserve">The </w:t>
+        <w:t xml:space="preserve"> and </w:t>
       </w:r>
       <w:proofErr w:type="spellStart"/>
       <w:r>
@@ -456,7 +1136,7 @@
           <w:sz w:val="24"/>
           <w:szCs w:val="24"/>
         </w:rPr>
-        <w:t>subsumption</w:t>
+        <w:t>ros</w:t>
       </w:r>
       <w:proofErr w:type="spellEnd"/>
       <w:r>
@@ -464,38 +1144,7 @@
           <w:sz w:val="24"/>
           <w:szCs w:val="24"/>
         </w:rPr>
-        <w:t xml:space="preserve"> architecture is most visible when dealing with the escape and avoid features of the code which have their own classes. While they are not the highest priority, they are both concurrently running with the wander module when watching for obstacles – and on detection, they proceed to take control of the robot.</w:t>
-      </w:r>
-      <w:r>
-        <w:rPr>
-          <w:sz w:val="24"/>
-          <w:szCs w:val="24"/>
-        </w:rPr>
-        <w:t xml:space="preserve"> The code uses the point cloud to check if anything is in the way of the robot’s path, and then updates the status. When this status is updated, the functions check to see if either of their conditions are true, and, when true, the function turns off (that is, sets to false) the class Booleans that allow the robot to drive and turn (and, to ensure that they do not conflict with each other, the escape function sets off the avoid variable). </w:t>
-      </w:r>
-      <w:r>
-        <w:rPr>
-          <w:sz w:val="24"/>
-          <w:szCs w:val="24"/>
-        </w:rPr>
-        <w:t xml:space="preserve">From there, they both make the robot rotate (escape has the robot rotate more than the avoid function due to the requirements of the project). </w:t>
-      </w:r>
-    </w:p>
-    <w:p>
-      <w:pPr>
-        <w:spacing w:line="276" w:lineRule="auto"/>
-        <w:rPr>
-          <w:sz w:val="24"/>
-          <w:szCs w:val="24"/>
-        </w:rPr>
-      </w:pPr>
-      <w:r>
-        <w:rPr>
-          <w:sz w:val="24"/>
-          <w:szCs w:val="24"/>
-        </w:rPr>
-        <w:tab/>
-        <w:t xml:space="preserve">In conclusion, the reactive architecture of the code base can draw much relation from the </w:t>
+        <w:t xml:space="preserve"> to allow </w:t>
       </w:r>
       <w:proofErr w:type="spellStart"/>
       <w:r>
@@ -503,7 +1152,7 @@
           <w:sz w:val="24"/>
           <w:szCs w:val="24"/>
         </w:rPr>
-        <w:t>subsumption</w:t>
+        <w:t>turtlebot</w:t>
       </w:r>
       <w:proofErr w:type="spellEnd"/>
       <w:r>
@@ -511,26 +1160,17 @@
           <w:sz w:val="24"/>
           <w:szCs w:val="24"/>
         </w:rPr>
-        <w:t xml:space="preserve"> mechanism described in Brooks’ paper. Each function is generally in use in its own thread allowing for most levels to work concurrently. These levels, however, can have priority over the other levels and suppress them </w:t>
-      </w:r>
-      <w:proofErr w:type="gramStart"/>
-      <w:r>
-        <w:rPr>
-          <w:sz w:val="24"/>
-          <w:szCs w:val="24"/>
-        </w:rPr>
-        <w:t>in order to</w:t>
-      </w:r>
-      <w:proofErr w:type="gramEnd"/>
-      <w:r>
-        <w:rPr>
-          <w:sz w:val="24"/>
-          <w:szCs w:val="24"/>
-        </w:rPr>
-        <w:t xml:space="preserve"> take full control of the robot whenever the conditions are ripe for progress.</w:t>
+        <w:t xml:space="preserve"> to move and react to its environment. This is done by getting sensor data from topics being published and running all the functions simultaneously</w:t>
       </w:r>
       <w:bookmarkStart w:id="0" w:name="_GoBack"/>
       <w:bookmarkEnd w:id="0"/>
+      <w:r>
+        <w:rPr>
+          <w:sz w:val="24"/>
+          <w:szCs w:val="24"/>
+        </w:rPr>
+        <w:t xml:space="preserve"> using threads and subscribers.</w:t>
+      </w:r>
     </w:p>
     <w:sectPr>
       <w:pgSz w:w="12240" w:h="15840"/>
@@ -1228,4 +1868,16 @@
     </a:ext>
   </a:extLst>
 </a:theme>
+</file>
+
+<file path=customXml/item1.xml><?xml version="1.0" encoding="utf-8"?>
+<b:Sources xmlns:b="http://schemas.openxmlformats.org/officeDocument/2006/bibliography" xmlns="http://schemas.openxmlformats.org/officeDocument/2006/bibliography" SelectedStyle="\APASixthEditionOfficeOnline.xsl" StyleName="APA" Version="6"/>
+</file>
+
+<file path=customXml/itemProps1.xml><?xml version="1.0" encoding="utf-8"?>
+<ds:datastoreItem xmlns:ds="http://schemas.openxmlformats.org/officeDocument/2006/customXml" ds:itemID="{B0D118D1-4040-42FC-8EB5-F49C703D3B0D}">
+  <ds:schemaRefs>
+    <ds:schemaRef ds:uri="http://schemas.openxmlformats.org/officeDocument/2006/bibliography"/>
+  </ds:schemaRefs>
+</ds:datastoreItem>
 </file>
--- a/Robot Code Documentation.docx
+++ b/Robot Code Documentation.docx
@@ -42,37 +42,21 @@
           <w:sz w:val="24"/>
           <w:szCs w:val="24"/>
         </w:rPr>
-        <w:t xml:space="preserve">The code for this project involves using ROS in order to communicate with other nodes in </w:t>
-      </w:r>
-      <w:r>
-        <w:rPr>
-          <w:sz w:val="24"/>
-          <w:szCs w:val="24"/>
-        </w:rPr>
-        <w:t xml:space="preserve">order to control the simulated </w:t>
-      </w:r>
-      <w:proofErr w:type="spellStart"/>
-      <w:r>
-        <w:rPr>
-          <w:sz w:val="24"/>
-          <w:szCs w:val="24"/>
-        </w:rPr>
-        <w:t>t</w:t>
-      </w:r>
-      <w:r>
-        <w:rPr>
-          <w:sz w:val="24"/>
-          <w:szCs w:val="24"/>
-        </w:rPr>
-        <w:t>urtlebot</w:t>
-      </w:r>
-      <w:proofErr w:type="spellEnd"/>
-      <w:r>
-        <w:rPr>
-          <w:sz w:val="24"/>
-          <w:szCs w:val="24"/>
-        </w:rPr>
-        <w:t xml:space="preserve"> in Gazebo. This is accomplished by publishing topics and subscribing to topics being published by other nodes. </w:t>
+        <w:t xml:space="preserve">The code for this project involves using ROS in order </w:t>
+      </w:r>
+      <w:r>
+        <w:rPr>
+          <w:sz w:val="24"/>
+          <w:szCs w:val="24"/>
+        </w:rPr>
+        <w:t>to communicate with other nodes to control the simulated T</w:t>
+      </w:r>
+      <w:r>
+        <w:rPr>
+          <w:sz w:val="24"/>
+          <w:szCs w:val="24"/>
+        </w:rPr>
+        <w:t xml:space="preserve">urtlebot in Gazebo. This is accomplished by publishing topics and subscribing to topics being published by other nodes. </w:t>
       </w:r>
       <w:r>
         <w:rPr>
@@ -93,14 +77,63 @@
           <w:sz w:val="24"/>
           <w:szCs w:val="24"/>
         </w:rPr>
-        <w:t xml:space="preserve"> we will examine the reactive architecture used and how the code </w:t>
-      </w:r>
-      <w:r>
-        <w:rPr>
-          <w:sz w:val="24"/>
-          <w:szCs w:val="24"/>
-        </w:rPr>
-        <w:t>is structured and how it actually works</w:t>
+        <w:t xml:space="preserve"> we will examine the</w:t>
+      </w:r>
+      <w:r>
+        <w:rPr>
+          <w:sz w:val="24"/>
+          <w:szCs w:val="24"/>
+        </w:rPr>
+        <w:t xml:space="preserve"> reactive architecture used, </w:t>
+      </w:r>
+      <w:r>
+        <w:rPr>
+          <w:sz w:val="24"/>
+          <w:szCs w:val="24"/>
+        </w:rPr>
+        <w:t xml:space="preserve">how the code </w:t>
+      </w:r>
+      <w:r>
+        <w:rPr>
+          <w:sz w:val="24"/>
+          <w:szCs w:val="24"/>
+        </w:rPr>
+        <w:t>is structured</w:t>
+      </w:r>
+      <w:r>
+        <w:rPr>
+          <w:sz w:val="24"/>
+          <w:szCs w:val="24"/>
+        </w:rPr>
+        <w:t>,</w:t>
+      </w:r>
+      <w:r>
+        <w:rPr>
+          <w:sz w:val="24"/>
+          <w:szCs w:val="24"/>
+        </w:rPr>
+        <w:t xml:space="preserve"> and how it </w:t>
+      </w:r>
+      <w:r>
+        <w:rPr>
+          <w:sz w:val="24"/>
+          <w:szCs w:val="24"/>
+        </w:rPr>
+        <w:t>is</w:t>
+      </w:r>
+      <w:r>
+        <w:rPr>
+          <w:sz w:val="24"/>
+          <w:szCs w:val="24"/>
+        </w:rPr>
+        <w:t xml:space="preserve"> </w:t>
+      </w:r>
+      <w:r>
+        <w:rPr>
+          <w:sz w:val="24"/>
+          <w:szCs w:val="24"/>
+        </w:rPr>
+        <w:t>implemented</w:t>
       </w:r>
       <w:r>
         <w:rPr>
@@ -125,7 +158,35 @@
           <w:sz w:val="24"/>
           <w:szCs w:val="24"/>
         </w:rPr>
-        <w:t xml:space="preserve">The program is based on the layered control system described in Brook’s paper. </w:t>
+        <w:t>The program is based on the layered co</w:t>
+      </w:r>
+      <w:r>
+        <w:rPr>
+          <w:sz w:val="24"/>
+          <w:szCs w:val="24"/>
+        </w:rPr>
+        <w:t>ntrol system described in Brook</w:t>
+      </w:r>
+      <w:r>
+        <w:rPr>
+          <w:sz w:val="24"/>
+          <w:szCs w:val="24"/>
+        </w:rPr>
+        <w:t>s</w:t>
+      </w:r>
+      <w:r>
+        <w:rPr>
+          <w:sz w:val="24"/>
+          <w:szCs w:val="24"/>
+        </w:rPr>
+        <w:t>’</w:t>
+      </w:r>
+      <w:r>
+        <w:rPr>
+          <w:sz w:val="24"/>
+          <w:szCs w:val="24"/>
+        </w:rPr>
+        <w:t xml:space="preserve"> paper. </w:t>
       </w:r>
       <w:r>
         <w:rPr>
@@ -139,7 +200,14 @@
           <w:sz w:val="24"/>
           <w:szCs w:val="24"/>
         </w:rPr>
-        <w:t xml:space="preserve"> In the program, all the modules</w:t>
+        <w:t xml:space="preserve"> In this</w:t>
+      </w:r>
+      <w:r>
+        <w:rPr>
+          <w:sz w:val="24"/>
+          <w:szCs w:val="24"/>
+        </w:rPr>
+        <w:t xml:space="preserve"> program, all the modules</w:t>
       </w:r>
       <w:r>
         <w:rPr>
@@ -153,7 +221,21 @@
           <w:sz w:val="24"/>
           <w:szCs w:val="24"/>
         </w:rPr>
-        <w:t xml:space="preserve">running simultaneously and this architecture allows </w:t>
+        <w:t>running</w:t>
+      </w:r>
+      <w:r>
+        <w:rPr>
+          <w:sz w:val="24"/>
+          <w:szCs w:val="24"/>
+        </w:rPr>
+        <w:t xml:space="preserve"> simultaneously. T</w:t>
+      </w:r>
+      <w:r>
+        <w:rPr>
+          <w:sz w:val="24"/>
+          <w:szCs w:val="24"/>
+        </w:rPr>
+        <w:t xml:space="preserve">his architecture allows </w:t>
       </w:r>
       <w:r>
         <w:rPr>
@@ -216,42 +298,49 @@
           <w:sz w:val="24"/>
           <w:szCs w:val="24"/>
         </w:rPr>
-        <w:t>e.g</w:t>
-      </w:r>
-      <w:r>
-        <w:rPr>
-          <w:sz w:val="24"/>
-          <w:szCs w:val="24"/>
-        </w:rPr>
-        <w:t>. avoiding an obstac</w:t>
-      </w:r>
-      <w:r>
-        <w:rPr>
-          <w:sz w:val="24"/>
-          <w:szCs w:val="24"/>
-        </w:rPr>
-        <w:t>le while suppressing the drive and</w:t>
-      </w:r>
-      <w:r>
-        <w:rPr>
-          <w:sz w:val="24"/>
-          <w:szCs w:val="24"/>
-        </w:rPr>
-        <w:t xml:space="preserve"> random turn functionalities</w:t>
-      </w:r>
-      <w:r>
-        <w:rPr>
-          <w:sz w:val="24"/>
-          <w:szCs w:val="24"/>
-        </w:rPr>
-        <w:t xml:space="preserve"> to allow the avoidance behavior to be executed. </w:t>
-      </w:r>
-      <w:r>
-        <w:rPr>
-          <w:sz w:val="24"/>
-          <w:szCs w:val="24"/>
-        </w:rPr>
-        <w:t xml:space="preserve">These different modules </w:t>
+        <w:t>(</w:t>
+      </w:r>
+      <w:r>
+        <w:rPr>
+          <w:sz w:val="24"/>
+          <w:szCs w:val="24"/>
+        </w:rPr>
+        <w:t>e.g. avoiding an obstacle while suppressing the drive and random turn functionalities to allow the avoidance behavior to be executed</w:t>
+      </w:r>
+      <w:r>
+        <w:rPr>
+          <w:sz w:val="24"/>
+          <w:szCs w:val="24"/>
+        </w:rPr>
+        <w:t>)</w:t>
+      </w:r>
+      <w:r>
+        <w:rPr>
+          <w:sz w:val="24"/>
+          <w:szCs w:val="24"/>
+        </w:rPr>
+        <w:t xml:space="preserve">. </w:t>
+      </w:r>
+      <w:r>
+        <w:rPr>
+          <w:sz w:val="24"/>
+          <w:szCs w:val="24"/>
+        </w:rPr>
+        <w:t>These different modules</w:t>
+      </w:r>
+      <w:r>
+        <w:rPr>
+          <w:sz w:val="24"/>
+          <w:szCs w:val="24"/>
+        </w:rPr>
+        <w:t>,</w:t>
+      </w:r>
+      <w:r>
+        <w:rPr>
+          <w:sz w:val="24"/>
+          <w:szCs w:val="24"/>
+        </w:rPr>
+        <w:t xml:space="preserve"> </w:t>
       </w:r>
       <w:r>
         <w:rPr>
@@ -265,7 +354,30 @@
           <w:sz w:val="24"/>
           <w:szCs w:val="24"/>
         </w:rPr>
-        <w:t xml:space="preserve"> functions behave as layers, which, as mentioned before, have different priorities. These priorities, however, are mentioned in Brooks’ paper</w:t>
+        <w:t xml:space="preserve"> functions</w:t>
+      </w:r>
+      <w:r>
+        <w:rPr>
+          <w:sz w:val="24"/>
+          <w:szCs w:val="24"/>
+        </w:rPr>
+        <w:t>, behave as layers, which</w:t>
+      </w:r>
+      <w:r>
+        <w:rPr>
+          <w:sz w:val="24"/>
+          <w:szCs w:val="24"/>
+        </w:rPr>
+        <w:t xml:space="preserve"> as mentioned before</w:t>
+      </w:r>
+      <w:bookmarkStart w:id="0" w:name="_GoBack"/>
+      <w:bookmarkEnd w:id="0"/>
+      <w:r>
+        <w:rPr>
+          <w:sz w:val="24"/>
+          <w:szCs w:val="24"/>
+        </w:rPr>
+        <w:t>, have different priorities. These priorities, however, are mentioned in Brooks’ paper</w:t>
       </w:r>
       <w:r>
         <w:rPr>
@@ -351,44 +463,42 @@
           <w:sz w:val="24"/>
           <w:szCs w:val="24"/>
         </w:rPr>
-        <w:t xml:space="preserve"> to determine what keystrokes drive the </w:t>
-      </w:r>
-      <w:proofErr w:type="spellStart"/>
-      <w:r>
-        <w:rPr>
-          <w:sz w:val="24"/>
-          <w:szCs w:val="24"/>
-        </w:rPr>
-        <w:t>turtlebot</w:t>
-      </w:r>
-      <w:proofErr w:type="spellEnd"/>
-      <w:r>
-        <w:rPr>
-          <w:sz w:val="24"/>
-          <w:szCs w:val="24"/>
-        </w:rPr>
-        <w:t xml:space="preserve"> and </w:t>
-      </w:r>
-      <w:r>
-        <w:rPr>
-          <w:sz w:val="24"/>
-          <w:szCs w:val="24"/>
-        </w:rPr>
-        <w:t>it takes over the wander module</w:t>
-      </w:r>
-      <w:r>
-        <w:rPr>
-          <w:sz w:val="24"/>
-          <w:szCs w:val="24"/>
-        </w:rPr>
-        <w:t xml:space="preserve"> and even the obstacle avoidance module</w:t>
-      </w:r>
-      <w:r>
-        <w:rPr>
-          <w:sz w:val="24"/>
-          <w:szCs w:val="24"/>
-        </w:rPr>
-        <w:t xml:space="preserve"> so that the user can have total control without the interference of these modules</w:t>
+        <w:t xml:space="preserve"> to deter</w:t>
+      </w:r>
+      <w:r>
+        <w:rPr>
+          <w:sz w:val="24"/>
+          <w:szCs w:val="24"/>
+        </w:rPr>
+        <w:t>mine what keystrokes drive the T</w:t>
+      </w:r>
+      <w:r>
+        <w:rPr>
+          <w:sz w:val="24"/>
+          <w:szCs w:val="24"/>
+        </w:rPr>
+        <w:t>urtlebot</w:t>
+      </w:r>
+      <w:r>
+        <w:rPr>
+          <w:sz w:val="24"/>
+          <w:szCs w:val="24"/>
+        </w:rPr>
+        <w:t>. The keyboard module</w:t>
+      </w:r>
+      <w:r>
+        <w:rPr>
+          <w:sz w:val="24"/>
+          <w:szCs w:val="24"/>
+        </w:rPr>
+        <w:t xml:space="preserve"> takes over the wander module</w:t>
+      </w:r>
+      <w:r>
+        <w:rPr>
+          <w:sz w:val="24"/>
+          <w:szCs w:val="24"/>
+        </w:rPr>
+        <w:t xml:space="preserve"> and even the obstacle avoidance module so that the user can have total control without the interference of these modules</w:t>
       </w:r>
       <w:r>
         <w:rPr>
@@ -410,7 +520,35 @@
           <w:sz w:val="24"/>
           <w:szCs w:val="24"/>
         </w:rPr>
-        <w:t>For these reasons this architecture was chosen.</w:t>
+        <w:t>For these reasons</w:t>
+      </w:r>
+      <w:r>
+        <w:rPr>
+          <w:sz w:val="24"/>
+          <w:szCs w:val="24"/>
+        </w:rPr>
+        <w:t>,</w:t>
+      </w:r>
+      <w:r>
+        <w:rPr>
+          <w:sz w:val="24"/>
+          <w:szCs w:val="24"/>
+        </w:rPr>
+        <w:t xml:space="preserve"> this </w:t>
+      </w:r>
+      <w:r>
+        <w:rPr>
+          <w:sz w:val="24"/>
+          <w:szCs w:val="24"/>
+        </w:rPr>
+        <w:t xml:space="preserve">reactive </w:t>
+      </w:r>
+      <w:r>
+        <w:rPr>
+          <w:sz w:val="24"/>
+          <w:szCs w:val="24"/>
+        </w:rPr>
+        <w:t>architecture was chosen.</w:t>
       </w:r>
       <w:r>
         <w:rPr>
@@ -440,14 +578,42 @@
           <w:sz w:val="24"/>
           <w:szCs w:val="24"/>
         </w:rPr>
-        <w:t xml:space="preserve">Next, the actual </w:t>
-      </w:r>
-      <w:r>
-        <w:rPr>
-          <w:sz w:val="24"/>
-          <w:szCs w:val="24"/>
-        </w:rPr>
-        <w:t>structure of the program will be outlined and is largely based on the reactive architecture that we have chosen.</w:t>
+        <w:t>When it comes to</w:t>
+      </w:r>
+      <w:r>
+        <w:rPr>
+          <w:sz w:val="24"/>
+          <w:szCs w:val="24"/>
+        </w:rPr>
+        <w:t xml:space="preserve"> the actual </w:t>
+      </w:r>
+      <w:r>
+        <w:rPr>
+          <w:sz w:val="24"/>
+          <w:szCs w:val="24"/>
+        </w:rPr>
+        <w:t xml:space="preserve">structure of the program, it </w:t>
+      </w:r>
+      <w:r>
+        <w:rPr>
+          <w:sz w:val="24"/>
+          <w:szCs w:val="24"/>
+        </w:rPr>
+        <w:t xml:space="preserve">is largely based on the reactive architecture that we have </w:t>
+      </w:r>
+      <w:r>
+        <w:rPr>
+          <w:sz w:val="24"/>
+          <w:szCs w:val="24"/>
+        </w:rPr>
+        <w:t>discussed earlier</w:t>
+      </w:r>
+      <w:r>
+        <w:rPr>
+          <w:sz w:val="24"/>
+          <w:szCs w:val="24"/>
+        </w:rPr>
+        <w:t>.</w:t>
       </w:r>
       <w:r>
         <w:rPr>
@@ -461,7 +627,21 @@
           <w:sz w:val="24"/>
           <w:szCs w:val="24"/>
         </w:rPr>
-        <w:t>using object</w:t>
+        <w:t>using</w:t>
+      </w:r>
+      <w:r>
+        <w:rPr>
+          <w:sz w:val="24"/>
+          <w:szCs w:val="24"/>
+        </w:rPr>
+        <w:t xml:space="preserve"> the</w:t>
+      </w:r>
+      <w:r>
+        <w:rPr>
+          <w:sz w:val="24"/>
+          <w:szCs w:val="24"/>
+        </w:rPr>
+        <w:t xml:space="preserve"> object</w:t>
       </w:r>
       <w:r>
         <w:rPr>
@@ -470,21 +650,33 @@
         </w:rPr>
         <w:t xml:space="preserve"> oriented </w:t>
       </w:r>
-      <w:proofErr w:type="spellStart"/>
-      <w:r>
-        <w:rPr>
-          <w:sz w:val="24"/>
-          <w:szCs w:val="24"/>
-        </w:rPr>
-        <w:t>c++</w:t>
-      </w:r>
-      <w:proofErr w:type="spellEnd"/>
-      <w:r>
-        <w:rPr>
-          <w:sz w:val="24"/>
-          <w:szCs w:val="24"/>
-        </w:rPr>
-        <w:t xml:space="preserve"> and eac</w:t>
+      <w:r>
+        <w:rPr>
+          <w:sz w:val="24"/>
+          <w:szCs w:val="24"/>
+        </w:rPr>
+        <w:t>C</w:t>
+      </w:r>
+      <w:r>
+        <w:rPr>
+          <w:sz w:val="24"/>
+          <w:szCs w:val="24"/>
+        </w:rPr>
+        <w:t>++</w:t>
+      </w:r>
+      <w:r>
+        <w:rPr>
+          <w:sz w:val="24"/>
+          <w:szCs w:val="24"/>
+        </w:rPr>
+        <w:t>. E</w:t>
+      </w:r>
+      <w:r>
+        <w:rPr>
+          <w:sz w:val="24"/>
+          <w:szCs w:val="24"/>
+        </w:rPr>
+        <w:t>ac</w:t>
       </w:r>
       <w:r>
         <w:rPr>
@@ -589,7 +781,35 @@
           <w:sz w:val="24"/>
           <w:szCs w:val="24"/>
         </w:rPr>
-        <w:t xml:space="preserve">This creates subscriptions to topics being published by other ROS nodes allowing for callbacks and runs other independent functions in their own threads allowing each function to be active at the same time. </w:t>
+        <w:t xml:space="preserve">This creates subscriptions to topics being published by other ROS </w:t>
+      </w:r>
+      <w:r>
+        <w:rPr>
+          <w:sz w:val="24"/>
+          <w:szCs w:val="24"/>
+        </w:rPr>
+        <w:t>nodes allowing for callbacks as well as running</w:t>
+      </w:r>
+      <w:r>
+        <w:rPr>
+          <w:sz w:val="24"/>
+          <w:szCs w:val="24"/>
+        </w:rPr>
+        <w:t xml:space="preserve"> other independent functions in their own threads</w:t>
+      </w:r>
+      <w:r>
+        <w:rPr>
+          <w:sz w:val="24"/>
+          <w:szCs w:val="24"/>
+        </w:rPr>
+        <w:t>. This allows</w:t>
+      </w:r>
+      <w:r>
+        <w:rPr>
+          <w:sz w:val="24"/>
+          <w:szCs w:val="24"/>
+        </w:rPr>
+        <w:t xml:space="preserve"> each function to be active at the same time. </w:t>
       </w:r>
       <w:r>
         <w:rPr>
@@ -638,7 +858,7 @@
           <w:sz w:val="24"/>
           <w:szCs w:val="24"/>
         </w:rPr>
-        <w:t xml:space="preserve"> and they are all running simultaneously</w:t>
+        <w:t xml:space="preserve"> and are all running simultaneously</w:t>
       </w:r>
       <w:r>
         <w:rPr>
@@ -659,7 +879,21 @@
           <w:sz w:val="24"/>
           <w:szCs w:val="24"/>
         </w:rPr>
-        <w:t xml:space="preserve"> to be some communication between these behavioral modules such that the priority levels are adhered. That is, one module should be able to send </w:t>
+        <w:t xml:space="preserve"> to be some communication between these behavioral modules such that the priority levels are adhered</w:t>
+      </w:r>
+      <w:r>
+        <w:rPr>
+          <w:sz w:val="24"/>
+          <w:szCs w:val="24"/>
+        </w:rPr>
+        <w:t xml:space="preserve"> to</w:t>
+      </w:r>
+      <w:r>
+        <w:rPr>
+          <w:sz w:val="24"/>
+          <w:szCs w:val="24"/>
+        </w:rPr>
+        <w:t xml:space="preserve">. That is, one module should be able to send </w:t>
       </w:r>
       <w:r>
         <w:rPr>
@@ -730,35 +964,42 @@
           <w:sz w:val="24"/>
           <w:szCs w:val="24"/>
         </w:rPr>
-        <w:t xml:space="preserve"> For this Booleans</w:t>
-      </w:r>
-      <w:r>
-        <w:rPr>
-          <w:sz w:val="24"/>
-          <w:szCs w:val="24"/>
-        </w:rPr>
-        <w:t>, defaulted as true,</w:t>
-      </w:r>
-      <w:r>
-        <w:rPr>
-          <w:sz w:val="24"/>
-          <w:szCs w:val="24"/>
-        </w:rPr>
-        <w:t xml:space="preserve"> are used to determine which functions can run</w:t>
-      </w:r>
-      <w:r>
-        <w:rPr>
-          <w:sz w:val="24"/>
-          <w:szCs w:val="24"/>
-        </w:rPr>
-        <w:t xml:space="preserve"> and</w:t>
-      </w:r>
-      <w:r>
-        <w:rPr>
-          <w:sz w:val="24"/>
-          <w:szCs w:val="24"/>
-        </w:rPr>
-        <w:t xml:space="preserve"> can be switched on/off to enable/disable functionality</w:t>
+        <w:t xml:space="preserve"> For this</w:t>
+      </w:r>
+      <w:r>
+        <w:rPr>
+          <w:sz w:val="24"/>
+          <w:szCs w:val="24"/>
+        </w:rPr>
+        <w:t>, booleans (which are defaulted to</w:t>
+      </w:r>
+      <w:r>
+        <w:rPr>
+          <w:sz w:val="24"/>
+          <w:szCs w:val="24"/>
+        </w:rPr>
+        <w:t xml:space="preserve"> true</w:t>
+      </w:r>
+      <w:r>
+        <w:rPr>
+          <w:sz w:val="24"/>
+          <w:szCs w:val="24"/>
+        </w:rPr>
+        <w:t>)</w:t>
+      </w:r>
+      <w:r>
+        <w:rPr>
+          <w:sz w:val="24"/>
+          <w:szCs w:val="24"/>
+        </w:rPr>
+        <w:t>, are used to determine which functions can run and can be switched on/off to enable/disable functionality</w:t>
+      </w:r>
+      <w:r>
+        <w:rPr>
+          <w:sz w:val="24"/>
+          <w:szCs w:val="24"/>
+        </w:rPr>
+        <w:t>.</w:t>
       </w:r>
       <w:r>
         <w:rPr>
@@ -779,28 +1020,28 @@
           <w:sz w:val="24"/>
           <w:szCs w:val="24"/>
         </w:rPr>
-        <w:t xml:space="preserve"> such as distance travelled is </w:t>
-      </w:r>
-      <w:r>
-        <w:rPr>
-          <w:sz w:val="24"/>
-          <w:szCs w:val="24"/>
-        </w:rPr>
-        <w:t>stored in order</w:t>
-      </w:r>
-      <w:r>
-        <w:rPr>
-          <w:sz w:val="24"/>
-          <w:szCs w:val="24"/>
-        </w:rPr>
-        <w:t xml:space="preserve"> to activate higher priority functionality</w:t>
-      </w:r>
-      <w:r>
-        <w:rPr>
-          <w:sz w:val="24"/>
-          <w:szCs w:val="24"/>
-        </w:rPr>
-        <w:t xml:space="preserve"> whenever a condition is met i.e. turning after one meter traveled</w:t>
+        <w:t xml:space="preserve"> such as distance travelled is stored in order to activate higher priority functionality whenever a condition is met </w:t>
+      </w:r>
+      <w:r>
+        <w:rPr>
+          <w:sz w:val="24"/>
+          <w:szCs w:val="24"/>
+        </w:rPr>
+        <w:t>(</w:t>
+      </w:r>
+      <w:r>
+        <w:rPr>
+          <w:sz w:val="24"/>
+          <w:szCs w:val="24"/>
+        </w:rPr>
+        <w:t>i.e. turning after one meter traveled</w:t>
+      </w:r>
+      <w:r>
+        <w:rPr>
+          <w:sz w:val="24"/>
+          <w:szCs w:val="24"/>
+        </w:rPr>
+        <w:t>)</w:t>
       </w:r>
       <w:r>
         <w:rPr>
@@ -821,23 +1062,35 @@
           <w:sz w:val="24"/>
           <w:szCs w:val="24"/>
         </w:rPr>
-        <w:t xml:space="preserve"> Using this approach, we can implement Brook’s </w:t>
-      </w:r>
-      <w:proofErr w:type="spellStart"/>
-      <w:r>
-        <w:rPr>
-          <w:sz w:val="24"/>
-          <w:szCs w:val="24"/>
-        </w:rPr>
-        <w:t>subsumption</w:t>
-      </w:r>
-      <w:proofErr w:type="spellEnd"/>
-      <w:r>
-        <w:rPr>
-          <w:sz w:val="24"/>
-          <w:szCs w:val="24"/>
-        </w:rPr>
-        <w:t xml:space="preserve"> architecture.</w:t>
+        <w:t xml:space="preserve"> Using this appr</w:t>
+      </w:r>
+      <w:r>
+        <w:rPr>
+          <w:sz w:val="24"/>
+          <w:szCs w:val="24"/>
+        </w:rPr>
+        <w:t>oach, we can implement Brook</w:t>
+      </w:r>
+      <w:r>
+        <w:rPr>
+          <w:sz w:val="24"/>
+          <w:szCs w:val="24"/>
+        </w:rPr>
+        <w:t>s</w:t>
+      </w:r>
+      <w:r>
+        <w:rPr>
+          <w:sz w:val="24"/>
+          <w:szCs w:val="24"/>
+        </w:rPr>
+        <w:t>’</w:t>
+      </w:r>
+      <w:r>
+        <w:rPr>
+          <w:sz w:val="24"/>
+          <w:szCs w:val="24"/>
+        </w:rPr>
+        <w:t xml:space="preserve"> subsumption architecture.</w:t>
       </w:r>
     </w:p>
     <w:p>
@@ -854,14 +1107,359 @@
           <w:szCs w:val="24"/>
         </w:rPr>
         <w:tab/>
-        <w:t xml:space="preserve">Now that the code structure has been outlined, some of the implementations can be explained. </w:t>
-      </w:r>
-      <w:r>
-        <w:rPr>
-          <w:sz w:val="24"/>
-          <w:szCs w:val="24"/>
-        </w:rPr>
-        <w:t xml:space="preserve">We have the turn and drive functions which are the only two functions that run in separate threads since they are the only functional functions that do not subscribe to anything. The drive function only published commands for the </w:t>
+      </w:r>
+      <w:r>
+        <w:rPr>
+          <w:sz w:val="24"/>
+          <w:szCs w:val="24"/>
+        </w:rPr>
+        <w:t>With</w:t>
+      </w:r>
+      <w:r>
+        <w:rPr>
+          <w:sz w:val="24"/>
+          <w:szCs w:val="24"/>
+        </w:rPr>
+        <w:t xml:space="preserve"> the code structure</w:t>
+      </w:r>
+      <w:r>
+        <w:rPr>
+          <w:sz w:val="24"/>
+          <w:szCs w:val="24"/>
+        </w:rPr>
+        <w:t xml:space="preserve"> </w:t>
+      </w:r>
+      <w:r>
+        <w:rPr>
+          <w:sz w:val="24"/>
+          <w:szCs w:val="24"/>
+        </w:rPr>
+        <w:t xml:space="preserve">outlined, some of the implementations can be explained. </w:t>
+      </w:r>
+      <w:r>
+        <w:rPr>
+          <w:sz w:val="24"/>
+          <w:szCs w:val="24"/>
+        </w:rPr>
+        <w:t>We have the turn and drive functions which are the only two functions that run in separate threads since they are the only functional functions that do not subscribe to anything. T</w:t>
+      </w:r>
+      <w:r>
+        <w:rPr>
+          <w:sz w:val="24"/>
+          <w:szCs w:val="24"/>
+        </w:rPr>
+        <w:t>he drive function only publishes commands for the T</w:t>
+      </w:r>
+      <w:r>
+        <w:rPr>
+          <w:sz w:val="24"/>
+          <w:szCs w:val="24"/>
+        </w:rPr>
+        <w:t>ur</w:t>
+      </w:r>
+      <w:r>
+        <w:rPr>
+          <w:sz w:val="24"/>
+          <w:szCs w:val="24"/>
+        </w:rPr>
+        <w:t>t</w:t>
+      </w:r>
+      <w:r>
+        <w:rPr>
+          <w:sz w:val="24"/>
+          <w:szCs w:val="24"/>
+        </w:rPr>
+        <w:t xml:space="preserve">lebot to move forward while </w:t>
+      </w:r>
+      <w:r>
+        <w:rPr>
+          <w:sz w:val="24"/>
+          <w:szCs w:val="24"/>
+        </w:rPr>
+        <w:t>updating the distance travelled. The</w:t>
+      </w:r>
+      <w:r>
+        <w:rPr>
+          <w:sz w:val="24"/>
+          <w:szCs w:val="24"/>
+        </w:rPr>
+        <w:t xml:space="preserve"> turn </w:t>
+      </w:r>
+      <w:r>
+        <w:rPr>
+          <w:sz w:val="24"/>
+          <w:szCs w:val="24"/>
+        </w:rPr>
+        <w:t xml:space="preserve">function </w:t>
+      </w:r>
+      <w:r>
+        <w:rPr>
+          <w:sz w:val="24"/>
+          <w:szCs w:val="24"/>
+        </w:rPr>
+        <w:t>selects a random direction in which to turn 15</w:t>
+      </w:r>
+      <w:r>
+        <w:rPr>
+          <w:sz w:val="24"/>
+          <w:szCs w:val="24"/>
+          <w:vertAlign w:val="subscript"/>
+        </w:rPr>
+        <w:softHyphen/>
+      </w:r>
+      <w:r>
+        <w:rPr>
+          <w:sz w:val="24"/>
+          <w:szCs w:val="24"/>
+          <w:vertAlign w:val="superscript"/>
+        </w:rPr>
+        <w:t>o</w:t>
+      </w:r>
+      <w:r>
+        <w:rPr>
+          <w:sz w:val="24"/>
+          <w:szCs w:val="24"/>
+        </w:rPr>
+        <w:t xml:space="preserve"> after one meter has been travelled and disables driving while doing so. Ne</w:t>
+      </w:r>
+      <w:r>
+        <w:rPr>
+          <w:sz w:val="24"/>
+          <w:szCs w:val="24"/>
+        </w:rPr>
+        <w:t>xt, we have the other functions:</w:t>
+      </w:r>
+      <w:r>
+        <w:rPr>
+          <w:sz w:val="24"/>
+          <w:szCs w:val="24"/>
+        </w:rPr>
+        <w:t xml:space="preserve"> avoid, escape, keyboard</w:t>
+      </w:r>
+      <w:r>
+        <w:rPr>
+          <w:sz w:val="24"/>
+          <w:szCs w:val="24"/>
+        </w:rPr>
+        <w:t>, and halt</w:t>
+      </w:r>
+      <w:r>
+        <w:rPr>
+          <w:sz w:val="24"/>
+          <w:szCs w:val="24"/>
+        </w:rPr>
+        <w:t xml:space="preserve"> which subscribe to topics and are called whenever they receive a message. Halt is the simplest since it terminates the program w</w:t>
+      </w:r>
+      <w:r>
+        <w:rPr>
+          <w:sz w:val="24"/>
+          <w:szCs w:val="24"/>
+        </w:rPr>
+        <w:t>henever the T</w:t>
+      </w:r>
+      <w:r>
+        <w:rPr>
+          <w:sz w:val="24"/>
+          <w:szCs w:val="24"/>
+        </w:rPr>
+        <w:t xml:space="preserve">urtlebot has bumped into something and has the highest priority </w:t>
+      </w:r>
+      <w:r>
+        <w:rPr>
+          <w:sz w:val="24"/>
+          <w:szCs w:val="24"/>
+        </w:rPr>
+        <w:t>(</w:t>
+      </w:r>
+      <w:r>
+        <w:rPr>
+          <w:sz w:val="24"/>
+          <w:szCs w:val="24"/>
+        </w:rPr>
+        <w:t>i.e. it is never disabled</w:t>
+      </w:r>
+      <w:r>
+        <w:rPr>
+          <w:sz w:val="24"/>
+          <w:szCs w:val="24"/>
+        </w:rPr>
+        <w:t>)</w:t>
+      </w:r>
+      <w:r>
+        <w:rPr>
+          <w:sz w:val="24"/>
+          <w:szCs w:val="24"/>
+        </w:rPr>
+        <w:t>. In the middle, we have the obstacle functions</w:t>
+      </w:r>
+      <w:r>
+        <w:rPr>
+          <w:sz w:val="24"/>
+          <w:szCs w:val="24"/>
+        </w:rPr>
+        <w:t>:</w:t>
+      </w:r>
+      <w:r>
+        <w:rPr>
+          <w:sz w:val="24"/>
+          <w:szCs w:val="24"/>
+        </w:rPr>
+        <w:t xml:space="preserve"> avoid and escape. The functions receive pointcloud</w:t>
+      </w:r>
+      <w:r>
+        <w:rPr>
+          <w:sz w:val="24"/>
+          <w:szCs w:val="24"/>
+        </w:rPr>
+        <w:t>2</w:t>
+      </w:r>
+      <w:r>
+        <w:rPr>
+          <w:sz w:val="24"/>
+          <w:szCs w:val="24"/>
+        </w:rPr>
+        <w:t xml:space="preserve"> messages from simulation and react whenever an obstacle is detected. This is done by getting the average distances of the object in question from the left and right si</w:t>
+      </w:r>
+      <w:r>
+        <w:rPr>
+          <w:sz w:val="24"/>
+          <w:szCs w:val="24"/>
+        </w:rPr>
+        <w:t>des. If the object is symmetric</w:t>
+      </w:r>
+      <w:r>
+        <w:rPr>
+          <w:sz w:val="24"/>
+          <w:szCs w:val="24"/>
+        </w:rPr>
+        <w:t xml:space="preserve"> </w:t>
+      </w:r>
+      <w:r>
+        <w:rPr>
+          <w:sz w:val="24"/>
+          <w:szCs w:val="24"/>
+        </w:rPr>
+        <w:t>(</w:t>
+      </w:r>
+      <w:r>
+        <w:rPr>
+          <w:sz w:val="24"/>
+          <w:szCs w:val="24"/>
+        </w:rPr>
+        <w:t>i.e. right and le</w:t>
+      </w:r>
+      <w:r>
+        <w:rPr>
+          <w:sz w:val="24"/>
+          <w:szCs w:val="24"/>
+        </w:rPr>
+        <w:t>ft distances are about the same)</w:t>
+      </w:r>
+      <w:r>
+        <w:rPr>
+          <w:sz w:val="24"/>
+          <w:szCs w:val="24"/>
+        </w:rPr>
+        <w:t xml:space="preserve"> then escape is activated and rotates the turtle bot </w:t>
+      </w:r>
+      <w:r>
+        <w:rPr>
+          <w:sz w:val="24"/>
+          <w:szCs w:val="24"/>
+        </w:rPr>
+        <w:t>200</w:t>
+      </w:r>
+      <w:r>
+        <w:rPr>
+          <w:sz w:val="24"/>
+          <w:szCs w:val="24"/>
+          <w:vertAlign w:val="superscript"/>
+        </w:rPr>
+        <w:t>o</w:t>
+      </w:r>
+      <w:r>
+        <w:rPr>
+          <w:sz w:val="24"/>
+          <w:szCs w:val="24"/>
+        </w:rPr>
+        <w:t>. O</w:t>
+      </w:r>
+      <w:r>
+        <w:rPr>
+          <w:sz w:val="24"/>
+          <w:szCs w:val="24"/>
+        </w:rPr>
+        <w:t>therwise</w:t>
+      </w:r>
+      <w:r>
+        <w:rPr>
+          <w:sz w:val="24"/>
+          <w:szCs w:val="24"/>
+        </w:rPr>
+        <w:t xml:space="preserve">, avoid will be activated </w:t>
+      </w:r>
+      <w:r>
+        <w:rPr>
+          <w:sz w:val="24"/>
+          <w:szCs w:val="24"/>
+        </w:rPr>
+        <w:t>and keep turning away from the obstacle until it</w:t>
+      </w:r>
+      <w:r>
+        <w:rPr>
+          <w:sz w:val="24"/>
+          <w:szCs w:val="24"/>
+        </w:rPr>
+        <w:t xml:space="preserve"> is</w:t>
+      </w:r>
+      <w:r>
+        <w:rPr>
+          <w:sz w:val="24"/>
+          <w:szCs w:val="24"/>
+        </w:rPr>
+        <w:t xml:space="preserve"> no longer detected. Boolean variables are</w:t>
+      </w:r>
+      <w:r>
+        <w:rPr>
+          <w:sz w:val="24"/>
+          <w:szCs w:val="24"/>
+        </w:rPr>
+        <w:t xml:space="preserve"> used to determine whether the T</w:t>
+      </w:r>
+      <w:r>
+        <w:rPr>
+          <w:sz w:val="24"/>
+          <w:szCs w:val="24"/>
+        </w:rPr>
+        <w:t>urtlebot is avoid</w:t>
+      </w:r>
+      <w:r>
+        <w:rPr>
+          <w:sz w:val="24"/>
+          <w:szCs w:val="24"/>
+        </w:rPr>
+        <w:t>ing</w:t>
+      </w:r>
+      <w:r>
+        <w:rPr>
+          <w:sz w:val="24"/>
+          <w:szCs w:val="24"/>
+        </w:rPr>
+        <w:t>/escaping in order to ensure that multiple avoidance maneuvers aren’t being run simultaneo</w:t>
+      </w:r>
+      <w:r>
+        <w:rPr>
+          <w:sz w:val="24"/>
+          <w:szCs w:val="24"/>
+        </w:rPr>
+        <w:t>usly. Finally, we have keyboard</w:t>
+      </w:r>
+      <w:r>
+        <w:rPr>
+          <w:sz w:val="24"/>
+          <w:szCs w:val="24"/>
+        </w:rPr>
+        <w:t xml:space="preserve"> which listens to the </w:t>
       </w:r>
       <w:proofErr w:type="spellStart"/>
       <w:r>
@@ -869,7 +1467,7 @@
           <w:sz w:val="24"/>
           <w:szCs w:val="24"/>
         </w:rPr>
-        <w:t>turlebot</w:t>
+        <w:t>teleop</w:t>
       </w:r>
       <w:proofErr w:type="spellEnd"/>
       <w:r>
@@ -877,30 +1475,7 @@
           <w:sz w:val="24"/>
           <w:szCs w:val="24"/>
         </w:rPr>
-        <w:t xml:space="preserve"> to move forward while updating the distance travelled; turn selects a random direction in which to turn 15</w:t>
-      </w:r>
-      <w:r>
-        <w:rPr>
-          <w:sz w:val="24"/>
-          <w:szCs w:val="24"/>
-          <w:vertAlign w:val="subscript"/>
-        </w:rPr>
-        <w:softHyphen/>
-      </w:r>
-      <w:r>
-        <w:rPr>
-          <w:sz w:val="24"/>
-          <w:szCs w:val="24"/>
-          <w:vertAlign w:val="superscript"/>
-        </w:rPr>
-        <w:t>o</w:t>
-      </w:r>
-      <w:r>
-        <w:rPr>
-          <w:sz w:val="24"/>
-          <w:szCs w:val="24"/>
-        </w:rPr>
-        <w:t xml:space="preserve"> after one meter has been travelled and disables driving while doing so. Next, we have the other functions, avoid, escape, keyboard and halt, which subscribe to topics and are called whenever they receive a message. Halt is the simplest since it terminates the program whenever the </w:t>
+        <w:t xml:space="preserve"> keyboard messages. Whenever a message from the </w:t>
       </w:r>
       <w:proofErr w:type="spellStart"/>
       <w:r>
@@ -908,7 +1483,7 @@
           <w:sz w:val="24"/>
           <w:szCs w:val="24"/>
         </w:rPr>
-        <w:t>turtlebot</w:t>
+        <w:t>teleop</w:t>
       </w:r>
       <w:proofErr w:type="spellEnd"/>
       <w:r>
@@ -916,7 +1491,35 @@
           <w:sz w:val="24"/>
           <w:szCs w:val="24"/>
         </w:rPr>
-        <w:t xml:space="preserve"> has bumped into something and has the highest priority i.e. it is never disabled. In the middle, we have the obstacle functions avoid and escape. The functions receive </w:t>
+        <w:t xml:space="preserve"> keyboard</w:t>
+      </w:r>
+      <w:r>
+        <w:rPr>
+          <w:sz w:val="24"/>
+          <w:szCs w:val="24"/>
+        </w:rPr>
+        <w:t xml:space="preserve"> is received, all functionality</w:t>
+      </w:r>
+      <w:r>
+        <w:rPr>
+          <w:sz w:val="24"/>
+          <w:szCs w:val="24"/>
+        </w:rPr>
+        <w:t xml:space="preserve"> except halt, is disabled while move i</w:t>
+      </w:r>
+      <w:r>
+        <w:rPr>
+          <w:sz w:val="24"/>
+          <w:szCs w:val="24"/>
+        </w:rPr>
+        <w:t>s being published. Even though T</w:t>
+      </w:r>
+      <w:r>
+        <w:rPr>
+          <w:sz w:val="24"/>
+          <w:szCs w:val="24"/>
+        </w:rPr>
+        <w:t xml:space="preserve">urtlebot can still move whenever </w:t>
       </w:r>
       <w:proofErr w:type="spellStart"/>
       <w:r>
@@ -924,7 +1527,7 @@
           <w:sz w:val="24"/>
           <w:szCs w:val="24"/>
         </w:rPr>
-        <w:t>pointcloud</w:t>
+        <w:t>teleop</w:t>
       </w:r>
       <w:proofErr w:type="spellEnd"/>
       <w:r>
@@ -932,29 +1535,21 @@
           <w:sz w:val="24"/>
           <w:szCs w:val="24"/>
         </w:rPr>
-        <w:t xml:space="preserve"> messages from simulation and react whenever an obstacle is detected. This is done by getting the average distances of the object in question from the left and right sides. If the object is symmetric, i.e. right and left distances are about the same, then escape is activated and rotates the turtle bot </w:t>
-      </w:r>
-      <w:r>
-        <w:rPr>
-          <w:sz w:val="24"/>
-          <w:szCs w:val="24"/>
-        </w:rPr>
-        <w:t>200</w:t>
-      </w:r>
-      <w:r>
-        <w:rPr>
-          <w:sz w:val="24"/>
-          <w:szCs w:val="24"/>
-          <w:vertAlign w:val="superscript"/>
-        </w:rPr>
-        <w:t>o</w:t>
-      </w:r>
-      <w:r>
-        <w:rPr>
-          <w:sz w:val="24"/>
-          <w:szCs w:val="24"/>
-        </w:rPr>
-        <w:t xml:space="preserve"> otherwise it will activate avoid and keep turning away from the obstacle until it no longer is detected. Boolean variables are used to determine whether the </w:t>
+        <w:t xml:space="preserve"> keyboard is running and </w:t>
+      </w:r>
+      <w:r>
+        <w:rPr>
+          <w:sz w:val="24"/>
+          <w:szCs w:val="24"/>
+        </w:rPr>
+        <w:t xml:space="preserve">the </w:t>
+      </w:r>
+      <w:r>
+        <w:rPr>
+          <w:sz w:val="24"/>
+          <w:szCs w:val="24"/>
+        </w:rPr>
+        <w:t xml:space="preserve">user has not pressed key, the movement will be buggy since </w:t>
       </w:r>
       <w:proofErr w:type="spellStart"/>
       <w:r>
@@ -962,7 +1557,7 @@
           <w:sz w:val="24"/>
           <w:szCs w:val="24"/>
         </w:rPr>
-        <w:t>turtlebot</w:t>
+        <w:t>teleop</w:t>
       </w:r>
       <w:proofErr w:type="spellEnd"/>
       <w:r>
@@ -970,103 +1565,35 @@
           <w:sz w:val="24"/>
           <w:szCs w:val="24"/>
         </w:rPr>
-        <w:t xml:space="preserve"> is avoid/escaping in order to ensure that multiple avoidance maneuvers aren’t being run simultaneously. Finally, we have keyboard, which listens to the </w:t>
-      </w:r>
-      <w:proofErr w:type="spellStart"/>
-      <w:r>
-        <w:rPr>
-          <w:sz w:val="24"/>
-          <w:szCs w:val="24"/>
-        </w:rPr>
-        <w:t>teleop</w:t>
-      </w:r>
-      <w:proofErr w:type="spellEnd"/>
-      <w:r>
-        <w:rPr>
-          <w:sz w:val="24"/>
-          <w:szCs w:val="24"/>
-        </w:rPr>
-        <w:t xml:space="preserve"> keyboard messages. Whenever a message from the </w:t>
-      </w:r>
-      <w:proofErr w:type="spellStart"/>
-      <w:r>
-        <w:rPr>
-          <w:sz w:val="24"/>
-          <w:szCs w:val="24"/>
-        </w:rPr>
-        <w:t>teleop</w:t>
-      </w:r>
-      <w:proofErr w:type="spellEnd"/>
-      <w:r>
-        <w:rPr>
-          <w:sz w:val="24"/>
-          <w:szCs w:val="24"/>
-        </w:rPr>
-        <w:t xml:space="preserve"> keyboard is received, all functionality, except halt, is disabled while move is being published. Even though </w:t>
-      </w:r>
-      <w:proofErr w:type="spellStart"/>
-      <w:r>
-        <w:rPr>
-          <w:sz w:val="24"/>
-          <w:szCs w:val="24"/>
-        </w:rPr>
-        <w:t>turtlebot</w:t>
-      </w:r>
-      <w:proofErr w:type="spellEnd"/>
-      <w:r>
-        <w:rPr>
-          <w:sz w:val="24"/>
-          <w:szCs w:val="24"/>
-        </w:rPr>
-        <w:t xml:space="preserve"> can still move whenever </w:t>
-      </w:r>
-      <w:proofErr w:type="spellStart"/>
-      <w:r>
-        <w:rPr>
-          <w:sz w:val="24"/>
-          <w:szCs w:val="24"/>
-        </w:rPr>
-        <w:t>teleop</w:t>
-      </w:r>
-      <w:proofErr w:type="spellEnd"/>
-      <w:r>
-        <w:rPr>
-          <w:sz w:val="24"/>
-          <w:szCs w:val="24"/>
-        </w:rPr>
-        <w:t xml:space="preserve"> keyboard is running and user has not pressed key, the movement will be buggy since </w:t>
-      </w:r>
-      <w:proofErr w:type="spellStart"/>
-      <w:r>
-        <w:rPr>
-          <w:sz w:val="24"/>
-          <w:szCs w:val="24"/>
-        </w:rPr>
-        <w:t>teleop</w:t>
-      </w:r>
-      <w:proofErr w:type="spellEnd"/>
-      <w:r>
-        <w:rPr>
-          <w:sz w:val="24"/>
-          <w:szCs w:val="24"/>
-        </w:rPr>
-        <w:t xml:space="preserve"> keyboard publish nonmoving commands constantly. As mentioned before, all of these functions are running at the same time and are the heart of the program that keeps </w:t>
-      </w:r>
-      <w:proofErr w:type="spellStart"/>
-      <w:r>
-        <w:rPr>
-          <w:sz w:val="24"/>
-          <w:szCs w:val="24"/>
-        </w:rPr>
-        <w:t>turtlebot</w:t>
-      </w:r>
-      <w:proofErr w:type="spellEnd"/>
-      <w:r>
-        <w:rPr>
-          <w:sz w:val="24"/>
-          <w:szCs w:val="24"/>
-        </w:rPr>
-        <w:t xml:space="preserve"> exploring through the unknown world.</w:t>
+        <w:t xml:space="preserve"> keyboard publish</w:t>
+      </w:r>
+      <w:r>
+        <w:rPr>
+          <w:sz w:val="24"/>
+          <w:szCs w:val="24"/>
+        </w:rPr>
+        <w:t>es</w:t>
+      </w:r>
+      <w:r>
+        <w:rPr>
+          <w:sz w:val="24"/>
+          <w:szCs w:val="24"/>
+        </w:rPr>
+        <w:t xml:space="preserve"> nonmoving commands constantly. As mentioned before, all of these functions are running at the same time and are the heart of the p</w:t>
+      </w:r>
+      <w:r>
+        <w:rPr>
+          <w:sz w:val="24"/>
+          <w:szCs w:val="24"/>
+        </w:rPr>
+        <w:t>rogram that keeps T</w:t>
+      </w:r>
+      <w:r>
+        <w:rPr>
+          <w:sz w:val="24"/>
+          <w:szCs w:val="24"/>
+        </w:rPr>
+        <w:t>urtlebot exploring through the unknown world.</w:t>
       </w:r>
     </w:p>
     <w:p>
@@ -1096,80 +1623,56 @@
           <w:sz w:val="24"/>
           <w:szCs w:val="24"/>
         </w:rPr>
-        <w:t xml:space="preserve">The program implements the Brook’s </w:t>
-      </w:r>
-      <w:proofErr w:type="spellStart"/>
-      <w:r>
-        <w:rPr>
-          <w:sz w:val="24"/>
-          <w:szCs w:val="24"/>
-        </w:rPr>
-        <w:t>subsumption</w:t>
-      </w:r>
-      <w:proofErr w:type="spellEnd"/>
-      <w:r>
-        <w:rPr>
-          <w:sz w:val="24"/>
-          <w:szCs w:val="24"/>
-        </w:rPr>
-        <w:t xml:space="preserve"> architecture using </w:t>
-      </w:r>
-      <w:proofErr w:type="spellStart"/>
-      <w:r>
-        <w:rPr>
-          <w:sz w:val="24"/>
-          <w:szCs w:val="24"/>
-        </w:rPr>
-        <w:t>c++</w:t>
-      </w:r>
-      <w:proofErr w:type="spellEnd"/>
-      <w:r>
-        <w:rPr>
-          <w:sz w:val="24"/>
-          <w:szCs w:val="24"/>
-        </w:rPr>
-        <w:t xml:space="preserve"> and </w:t>
-      </w:r>
-      <w:proofErr w:type="spellStart"/>
-      <w:r>
-        <w:rPr>
-          <w:sz w:val="24"/>
-          <w:szCs w:val="24"/>
-        </w:rPr>
-        <w:t>ros</w:t>
-      </w:r>
-      <w:proofErr w:type="spellEnd"/>
-      <w:r>
-        <w:rPr>
-          <w:sz w:val="24"/>
-          <w:szCs w:val="24"/>
-        </w:rPr>
-        <w:t xml:space="preserve"> to allow </w:t>
-      </w:r>
-      <w:proofErr w:type="spellStart"/>
-      <w:r>
-        <w:rPr>
-          <w:sz w:val="24"/>
-          <w:szCs w:val="24"/>
-        </w:rPr>
-        <w:t>turtlebot</w:t>
-      </w:r>
-      <w:proofErr w:type="spellEnd"/>
-      <w:r>
-        <w:rPr>
-          <w:sz w:val="24"/>
-          <w:szCs w:val="24"/>
-        </w:rPr>
-        <w:t xml:space="preserve"> to move and react to its environment. This is done by getting sensor data from topics being published and running all the functions simultaneously</w:t>
-      </w:r>
-      <w:bookmarkStart w:id="0" w:name="_GoBack"/>
-      <w:bookmarkEnd w:id="0"/>
-      <w:r>
-        <w:rPr>
-          <w:sz w:val="24"/>
-          <w:szCs w:val="24"/>
-        </w:rPr>
-        <w:t xml:space="preserve"> using threads and subscribers.</w:t>
+        <w:t>T</w:t>
+      </w:r>
+      <w:r>
+        <w:rPr>
+          <w:sz w:val="24"/>
+          <w:szCs w:val="24"/>
+        </w:rPr>
+        <w:t>he program implements the Brook</w:t>
+      </w:r>
+      <w:r>
+        <w:rPr>
+          <w:sz w:val="24"/>
+          <w:szCs w:val="24"/>
+        </w:rPr>
+        <w:t>s</w:t>
+      </w:r>
+      <w:r>
+        <w:rPr>
+          <w:sz w:val="24"/>
+          <w:szCs w:val="24"/>
+        </w:rPr>
+        <w:t>’</w:t>
+      </w:r>
+      <w:r>
+        <w:rPr>
+          <w:sz w:val="24"/>
+          <w:szCs w:val="24"/>
+        </w:rPr>
+        <w:t xml:space="preserve"> </w:t>
+      </w:r>
+      <w:r>
+        <w:rPr>
+          <w:sz w:val="24"/>
+          <w:szCs w:val="24"/>
+        </w:rPr>
+        <w:t>subsumption architecture using C++ and ROS to allow T</w:t>
+      </w:r>
+      <w:r>
+        <w:rPr>
+          <w:sz w:val="24"/>
+          <w:szCs w:val="24"/>
+        </w:rPr>
+        <w:t>urtlebot to move and react to its environment. This is done by getting sensor data from topics being published and running all the functions simultaneously using threads and subscribers.</w:t>
+      </w:r>
+      <w:r>
+        <w:rPr>
+          <w:sz w:val="24"/>
+          <w:szCs w:val="24"/>
+        </w:rPr>
+        <w:t xml:space="preserve"> As outlined above, we believe that our reactive approach through Brooks’ subsumption architecture was the best fit for the problem at hand. In this way, our Turtlebot should be more than capable to navigate through the given world with minimal if any issues.</w:t>
       </w:r>
     </w:p>
     <w:sectPr>
@@ -1305,7 +1808,6 @@
     <w:lsdException w:name="HTML Sample" w:semiHidden="1" w:unhideWhenUsed="1"/>
     <w:lsdException w:name="HTML Typewriter" w:semiHidden="1" w:unhideWhenUsed="1"/>
     <w:lsdException w:name="HTML Variable" w:semiHidden="1" w:unhideWhenUsed="1"/>
-    <w:lsdException w:name="Normal Table" w:semiHidden="1" w:unhideWhenUsed="1"/>
     <w:lsdException w:name="annotation subject" w:semiHidden="1" w:unhideWhenUsed="1"/>
     <w:lsdException w:name="No List" w:semiHidden="1" w:unhideWhenUsed="1"/>
     <w:lsdException w:name="Outline List 1" w:semiHidden="1" w:unhideWhenUsed="1"/>
@@ -1350,7 +1852,6 @@
     <w:lsdException w:name="Table Professional" w:semiHidden="1" w:unhideWhenUsed="1"/>
     <w:lsdException w:name="Table Subtle 1" w:semiHidden="1" w:unhideWhenUsed="1"/>
     <w:lsdException w:name="Table Subtle 2" w:semiHidden="1" w:unhideWhenUsed="1"/>
-    <w:lsdException w:name="Table Web 1" w:semiHidden="1" w:unhideWhenUsed="1"/>
     <w:lsdException w:name="Table Web 2" w:semiHidden="1" w:unhideWhenUsed="1"/>
     <w:lsdException w:name="Table Web 3" w:semiHidden="1" w:unhideWhenUsed="1"/>
     <w:lsdException w:name="Balloon Text" w:semiHidden="1" w:unhideWhenUsed="1"/>
@@ -1875,7 +2376,7 @@
 </file>
 
 <file path=customXml/itemProps1.xml><?xml version="1.0" encoding="utf-8"?>
-<ds:datastoreItem xmlns:ds="http://schemas.openxmlformats.org/officeDocument/2006/customXml" ds:itemID="{B0D118D1-4040-42FC-8EB5-F49C703D3B0D}">
+<ds:datastoreItem xmlns:ds="http://schemas.openxmlformats.org/officeDocument/2006/customXml" ds:itemID="{A5775F2D-B78A-411A-B946-26C59D49BE36}">
   <ds:schemaRefs>
     <ds:schemaRef ds:uri="http://schemas.openxmlformats.org/officeDocument/2006/bibliography"/>
   </ds:schemaRefs>
